--- a/2/2.5.docx
+++ b/2/2.5.docx
@@ -10,7 +10,7 @@
         <w:spacing w:before="100" w:beforeAutospacing="1" w:after="240" w:line="240" w:lineRule="auto"/>
         <w:outlineLvl w:val="0"/>
         <w:rPr>
-          <w:rFonts w:ascii="Segoe UI" w:eastAsia="Times New Roman" w:hAnsi="Segoe UI" w:cs="Segoe UI"/>
+          <w:rFonts w:eastAsia="Times New Roman" w:cs="Segoe UI"/>
           <w:b/>
           <w:bCs/>
           <w:color w:val="333333"/>
@@ -22,7 +22,7 @@
       </w:pPr>
       <w:r>
         <w:rPr>
-          <w:rFonts w:ascii="Segoe UI" w:eastAsia="Times New Roman" w:hAnsi="Segoe UI" w:cs="Segoe UI"/>
+          <w:rFonts w:eastAsia="Times New Roman" w:cs="Segoe UI"/>
           <w:b/>
           <w:bCs/>
           <w:color w:val="333333"/>
@@ -31,11 +31,12 @@
           <w:szCs w:val="48"/>
           <w:lang w:val="en-US" w:eastAsia="en-IN"/>
         </w:rPr>
-        <w:t>Exercise 2.5</w:t>
-      </w:r>
-      <w:r>
-        <w:rPr>
-          <w:rFonts w:ascii="Segoe UI" w:eastAsia="Times New Roman" w:hAnsi="Segoe UI" w:cs="Segoe UI"/>
+        <w:t xml:space="preserve">Exercise 2.5: </w:t>
+      </w:r>
+      <w:proofErr w:type="spellStart"/>
+      <w:r>
+        <w:rPr>
+          <w:rFonts w:eastAsia="Times New Roman" w:cs="Segoe UI"/>
           <w:b/>
           <w:bCs/>
           <w:color w:val="333333"/>
@@ -44,11 +45,12 @@
           <w:szCs w:val="48"/>
           <w:lang w:val="en-US" w:eastAsia="en-IN"/>
         </w:rPr>
-        <w:t>:</w:t>
-      </w:r>
-      <w:r>
-        <w:rPr>
-          <w:rFonts w:ascii="Segoe UI" w:eastAsia="Times New Roman" w:hAnsi="Segoe UI" w:cs="Segoe UI"/>
+        <w:t>Docker</w:t>
+      </w:r>
+      <w:proofErr w:type="spellEnd"/>
+      <w:r>
+        <w:rPr>
+          <w:rFonts w:eastAsia="Times New Roman" w:cs="Segoe UI"/>
           <w:b/>
           <w:bCs/>
           <w:color w:val="333333"/>
@@ -57,18 +59,37 @@
           <w:szCs w:val="48"/>
           <w:lang w:val="en-US" w:eastAsia="en-IN"/>
         </w:rPr>
-        <w:t xml:space="preserve"> </w:t>
+        <w:t xml:space="preserve"> Networking</w:t>
+      </w:r>
+    </w:p>
+    <w:p>
+      <w:pPr>
+        <w:spacing w:after="240" w:line="240" w:lineRule="auto"/>
+        <w:rPr>
+          <w:rFonts w:eastAsia="Times New Roman" w:cs="Segoe UI"/>
+          <w:color w:val="333333"/>
+          <w:sz w:val="24"/>
+          <w:szCs w:val="24"/>
+          <w:lang w:val="en-US" w:eastAsia="en-IN"/>
+        </w:rPr>
+      </w:pPr>
+      <w:r>
+        <w:rPr>
+          <w:rFonts w:eastAsia="Times New Roman" w:cs="Segoe UI"/>
+          <w:color w:val="333333"/>
+          <w:sz w:val="24"/>
+          <w:szCs w:val="24"/>
+          <w:lang w:val="en-US" w:eastAsia="en-IN"/>
+        </w:rPr>
+        <w:t xml:space="preserve">We will use </w:t>
       </w:r>
       <w:proofErr w:type="spellStart"/>
       <w:r>
         <w:rPr>
-          <w:rFonts w:ascii="Segoe UI" w:eastAsia="Times New Roman" w:hAnsi="Segoe UI" w:cs="Segoe UI"/>
-          <w:b/>
-          <w:bCs/>
-          <w:color w:val="333333"/>
-          <w:kern w:val="36"/>
-          <w:sz w:val="48"/>
-          <w:szCs w:val="48"/>
+          <w:rFonts w:eastAsia="Times New Roman" w:cs="Segoe UI"/>
+          <w:color w:val="333333"/>
+          <w:sz w:val="24"/>
+          <w:szCs w:val="24"/>
           <w:lang w:val="en-US" w:eastAsia="en-IN"/>
         </w:rPr>
         <w:t>Docker</w:t>
@@ -76,165 +97,50 @@
       <w:proofErr w:type="spellEnd"/>
       <w:r>
         <w:rPr>
-          <w:rFonts w:ascii="Segoe UI" w:eastAsia="Times New Roman" w:hAnsi="Segoe UI" w:cs="Segoe UI"/>
-          <w:b/>
-          <w:bCs/>
-          <w:color w:val="333333"/>
-          <w:kern w:val="36"/>
-          <w:sz w:val="48"/>
-          <w:szCs w:val="48"/>
-          <w:lang w:val="en-US" w:eastAsia="en-IN"/>
-        </w:rPr>
-        <w:t xml:space="preserve"> </w:t>
-      </w:r>
-      <w:r>
-        <w:rPr>
-          <w:rFonts w:ascii="Segoe UI" w:eastAsia="Times New Roman" w:hAnsi="Segoe UI" w:cs="Segoe UI"/>
-          <w:b/>
-          <w:bCs/>
-          <w:color w:val="333333"/>
-          <w:kern w:val="36"/>
-          <w:sz w:val="48"/>
-          <w:szCs w:val="48"/>
-          <w:lang w:val="en-US" w:eastAsia="en-IN"/>
-        </w:rPr>
-        <w:t>N</w:t>
-      </w:r>
-      <w:r>
-        <w:rPr>
-          <w:rFonts w:ascii="Segoe UI" w:eastAsia="Times New Roman" w:hAnsi="Segoe UI" w:cs="Segoe UI"/>
-          <w:b/>
-          <w:bCs/>
-          <w:color w:val="333333"/>
-          <w:kern w:val="36"/>
-          <w:sz w:val="48"/>
-          <w:szCs w:val="48"/>
-          <w:lang w:val="en-US" w:eastAsia="en-IN"/>
-        </w:rPr>
-        <w:t>etworking</w:t>
+          <w:rFonts w:eastAsia="Times New Roman" w:cs="Segoe UI"/>
+          <w:color w:val="333333"/>
+          <w:sz w:val="24"/>
+          <w:szCs w:val="24"/>
+          <w:lang w:val="en-US" w:eastAsia="en-IN"/>
+        </w:rPr>
+        <w:t xml:space="preserve"> networking, and see how it </w:t>
+      </w:r>
+      <w:r>
+        <w:rPr>
+          <w:rFonts w:eastAsia="Times New Roman" w:cs="Segoe UI"/>
+          <w:noProof/>
+          <w:color w:val="333333"/>
+          <w:sz w:val="24"/>
+          <w:szCs w:val="24"/>
+          <w:lang w:val="en-US" w:eastAsia="en-IN"/>
+        </w:rPr>
+        <w:t>is configured</w:t>
+      </w:r>
+      <w:r>
+        <w:rPr>
+          <w:rFonts w:eastAsia="Times New Roman" w:cs="Segoe UI"/>
+          <w:color w:val="333333"/>
+          <w:sz w:val="24"/>
+          <w:szCs w:val="24"/>
+          <w:lang w:val="en-US" w:eastAsia="en-IN"/>
+        </w:rPr>
+        <w:t xml:space="preserve"> in a container.</w:t>
       </w:r>
     </w:p>
     <w:p>
       <w:pPr>
         <w:spacing w:after="240" w:line="240" w:lineRule="auto"/>
         <w:rPr>
-          <w:rFonts w:ascii="Segoe UI" w:eastAsia="Times New Roman" w:hAnsi="Segoe UI" w:cs="Segoe UI"/>
-          <w:color w:val="333333"/>
-          <w:sz w:val="24"/>
-          <w:szCs w:val="24"/>
-          <w:lang w:val="en-US" w:eastAsia="en-IN"/>
-        </w:rPr>
-      </w:pPr>
-      <w:r>
-        <w:rPr>
-          <w:rFonts w:ascii="Segoe UI" w:eastAsia="Times New Roman" w:hAnsi="Segoe UI" w:cs="Segoe UI"/>
-          <w:color w:val="333333"/>
-          <w:sz w:val="24"/>
-          <w:szCs w:val="24"/>
-          <w:lang w:val="en-US" w:eastAsia="en-IN"/>
-        </w:rPr>
-        <w:t xml:space="preserve">We will use </w:t>
-      </w:r>
-      <w:proofErr w:type="spellStart"/>
-      <w:r>
-        <w:rPr>
-          <w:rFonts w:ascii="Segoe UI" w:eastAsia="Times New Roman" w:hAnsi="Segoe UI" w:cs="Segoe UI"/>
-          <w:color w:val="333333"/>
-          <w:sz w:val="24"/>
-          <w:szCs w:val="24"/>
-          <w:lang w:val="en-US" w:eastAsia="en-IN"/>
-        </w:rPr>
-        <w:t>D</w:t>
-      </w:r>
-      <w:r>
-        <w:rPr>
-          <w:rFonts w:ascii="Segoe UI" w:eastAsia="Times New Roman" w:hAnsi="Segoe UI" w:cs="Segoe UI"/>
-          <w:color w:val="333333"/>
-          <w:sz w:val="24"/>
-          <w:szCs w:val="24"/>
-          <w:lang w:val="en-US" w:eastAsia="en-IN"/>
-        </w:rPr>
-        <w:t>ocker</w:t>
-      </w:r>
-      <w:proofErr w:type="spellEnd"/>
-      <w:r>
-        <w:rPr>
-          <w:rFonts w:ascii="Segoe UI" w:eastAsia="Times New Roman" w:hAnsi="Segoe UI" w:cs="Segoe UI"/>
-          <w:color w:val="333333"/>
-          <w:sz w:val="24"/>
-          <w:szCs w:val="24"/>
-          <w:lang w:val="en-US" w:eastAsia="en-IN"/>
-        </w:rPr>
-        <w:t xml:space="preserve"> networking</w:t>
-      </w:r>
-      <w:r>
-        <w:rPr>
-          <w:rFonts w:ascii="Segoe UI" w:eastAsia="Times New Roman" w:hAnsi="Segoe UI" w:cs="Segoe UI"/>
-          <w:color w:val="333333"/>
-          <w:sz w:val="24"/>
-          <w:szCs w:val="24"/>
-          <w:lang w:val="en-US" w:eastAsia="en-IN"/>
-        </w:rPr>
-        <w:t>,</w:t>
-      </w:r>
-      <w:r>
-        <w:rPr>
-          <w:rFonts w:ascii="Segoe UI" w:eastAsia="Times New Roman" w:hAnsi="Segoe UI" w:cs="Segoe UI"/>
-          <w:color w:val="333333"/>
-          <w:sz w:val="24"/>
-          <w:szCs w:val="24"/>
-          <w:lang w:val="en-US" w:eastAsia="en-IN"/>
-        </w:rPr>
-        <w:t xml:space="preserve"> and see how it </w:t>
-      </w:r>
-      <w:r>
-        <w:rPr>
-          <w:rFonts w:ascii="Segoe UI" w:eastAsia="Times New Roman" w:hAnsi="Segoe UI" w:cs="Segoe UI"/>
-          <w:noProof/>
-          <w:color w:val="333333"/>
-          <w:sz w:val="24"/>
-          <w:szCs w:val="24"/>
-          <w:lang w:val="en-US" w:eastAsia="en-IN"/>
-        </w:rPr>
-        <w:t>is configured</w:t>
-      </w:r>
-      <w:r>
-        <w:rPr>
-          <w:rFonts w:ascii="Segoe UI" w:eastAsia="Times New Roman" w:hAnsi="Segoe UI" w:cs="Segoe UI"/>
-          <w:color w:val="333333"/>
-          <w:sz w:val="24"/>
-          <w:szCs w:val="24"/>
-          <w:lang w:val="en-US" w:eastAsia="en-IN"/>
-        </w:rPr>
-        <w:t xml:space="preserve"> in a container.</w:t>
-      </w:r>
-    </w:p>
-    <w:p>
-      <w:pPr>
-        <w:spacing w:after="240" w:line="240" w:lineRule="auto"/>
-        <w:rPr>
-          <w:rFonts w:ascii="Segoe UI" w:eastAsia="Times New Roman" w:hAnsi="Segoe UI" w:cs="Segoe UI"/>
-          <w:color w:val="333333"/>
-          <w:sz w:val="24"/>
-          <w:szCs w:val="24"/>
-          <w:lang w:val="en-US" w:eastAsia="en-IN"/>
-        </w:rPr>
-      </w:pPr>
-    </w:p>
-    <w:p>
-      <w:pPr>
-        <w:spacing w:after="240" w:line="240" w:lineRule="auto"/>
-        <w:rPr>
-          <w:rFonts w:ascii="Segoe UI" w:eastAsia="Times New Roman" w:hAnsi="Segoe UI" w:cs="Segoe UI"/>
-          <w:color w:val="333333"/>
-          <w:sz w:val="24"/>
-          <w:szCs w:val="24"/>
-          <w:lang w:val="en-US" w:eastAsia="en-IN"/>
-        </w:rPr>
-      </w:pPr>
-      <w:r>
-        <w:rPr>
-          <w:rFonts w:ascii="Segoe UI" w:eastAsia="Times New Roman" w:hAnsi="Segoe UI" w:cs="Segoe UI"/>
+          <w:rFonts w:eastAsia="Times New Roman" w:cs="Segoe UI"/>
+          <w:color w:val="333333"/>
+          <w:sz w:val="24"/>
+          <w:szCs w:val="24"/>
+          <w:lang w:val="en-US" w:eastAsia="en-IN"/>
+        </w:rPr>
+      </w:pPr>
+      <w:r>
+        <w:rPr>
+          <w:rFonts w:eastAsia="Times New Roman" w:cs="Segoe UI"/>
           <w:color w:val="333333"/>
           <w:sz w:val="24"/>
           <w:szCs w:val="24"/>
@@ -245,7 +151,7 @@
       <w:hyperlink r:id="rId4" w:history="1">
         <w:r>
           <w:rPr>
-            <w:rFonts w:ascii="Segoe UI" w:eastAsia="Times New Roman" w:hAnsi="Segoe UI" w:cs="Segoe UI"/>
+            <w:rFonts w:eastAsia="Times New Roman" w:cs="Segoe UI"/>
             <w:color w:val="4078C0"/>
             <w:sz w:val="24"/>
             <w:szCs w:val="24"/>
@@ -257,7 +163,7 @@
       </w:hyperlink>
       <w:r>
         <w:rPr>
-          <w:rFonts w:ascii="Segoe UI" w:eastAsia="Times New Roman" w:hAnsi="Segoe UI" w:cs="Segoe UI"/>
+          <w:rFonts w:eastAsia="Times New Roman" w:cs="Segoe UI"/>
           <w:color w:val="333333"/>
           <w:sz w:val="24"/>
           <w:szCs w:val="24"/>
@@ -270,16 +176,16 @@
       <w:pPr>
         <w:spacing w:after="240" w:line="240" w:lineRule="auto"/>
         <w:rPr>
-          <w:rFonts w:ascii="Segoe UI" w:eastAsia="Times New Roman" w:hAnsi="Segoe UI" w:cs="Segoe UI"/>
-          <w:color w:val="333333"/>
-          <w:sz w:val="24"/>
-          <w:szCs w:val="24"/>
-          <w:lang w:val="en-US" w:eastAsia="en-IN"/>
-        </w:rPr>
-      </w:pPr>
-      <w:r>
-        <w:rPr>
-          <w:rFonts w:ascii="Segoe UI" w:eastAsia="Times New Roman" w:hAnsi="Segoe UI" w:cs="Segoe UI"/>
+          <w:rFonts w:eastAsia="Times New Roman" w:cs="Segoe UI"/>
+          <w:color w:val="333333"/>
+          <w:sz w:val="24"/>
+          <w:szCs w:val="24"/>
+          <w:lang w:val="en-US" w:eastAsia="en-IN"/>
+        </w:rPr>
+      </w:pPr>
+      <w:r>
+        <w:rPr>
+          <w:rFonts w:eastAsia="Times New Roman" w:cs="Segoe UI"/>
           <w:color w:val="333333"/>
           <w:sz w:val="24"/>
           <w:szCs w:val="24"/>
@@ -289,7 +195,7 @@
       </w:r>
       <w:r>
         <w:rPr>
-          <w:rFonts w:ascii="Segoe UI" w:eastAsia="Times New Roman" w:hAnsi="Segoe UI" w:cs="Segoe UI"/>
+          <w:rFonts w:eastAsia="Times New Roman" w:cs="Segoe UI"/>
           <w:i/>
           <w:iCs/>
           <w:color w:val="333333"/>
@@ -301,7 +207,7 @@
       </w:r>
       <w:r>
         <w:rPr>
-          <w:rFonts w:ascii="Segoe UI" w:eastAsia="Times New Roman" w:hAnsi="Segoe UI" w:cs="Segoe UI"/>
+          <w:rFonts w:eastAsia="Times New Roman" w:cs="Segoe UI"/>
           <w:color w:val="333333"/>
           <w:sz w:val="24"/>
           <w:szCs w:val="24"/>
@@ -314,16 +220,16 @@
       <w:pPr>
         <w:spacing w:after="240" w:line="240" w:lineRule="auto"/>
         <w:rPr>
-          <w:rFonts w:ascii="Segoe UI" w:eastAsia="Times New Roman" w:hAnsi="Segoe UI" w:cs="Segoe UI"/>
-          <w:color w:val="333333"/>
-          <w:sz w:val="24"/>
-          <w:szCs w:val="24"/>
-          <w:lang w:val="en-US" w:eastAsia="en-IN"/>
-        </w:rPr>
-      </w:pPr>
-      <w:r>
-        <w:rPr>
-          <w:rFonts w:ascii="Segoe UI" w:eastAsia="Times New Roman" w:hAnsi="Segoe UI" w:cs="Segoe UI"/>
+          <w:rFonts w:eastAsia="Times New Roman" w:cs="Segoe UI"/>
+          <w:color w:val="333333"/>
+          <w:sz w:val="24"/>
+          <w:szCs w:val="24"/>
+          <w:lang w:val="en-US" w:eastAsia="en-IN"/>
+        </w:rPr>
+      </w:pPr>
+      <w:r>
+        <w:rPr>
+          <w:rFonts w:eastAsia="Times New Roman" w:cs="Segoe UI"/>
           <w:color w:val="333333"/>
           <w:sz w:val="24"/>
           <w:szCs w:val="24"/>
@@ -333,7 +239,7 @@
       </w:r>
       <w:r>
         <w:rPr>
-          <w:rFonts w:ascii="Segoe UI" w:eastAsia="Times New Roman" w:hAnsi="Segoe UI" w:cs="Segoe UI"/>
+          <w:rFonts w:eastAsia="Times New Roman" w:cs="Segoe UI"/>
           <w:i/>
           <w:iCs/>
           <w:color w:val="333333"/>
@@ -345,7 +251,7 @@
       </w:r>
       <w:r>
         <w:rPr>
-          <w:rFonts w:ascii="Segoe UI" w:eastAsia="Times New Roman" w:hAnsi="Segoe UI" w:cs="Segoe UI"/>
+          <w:rFonts w:eastAsia="Times New Roman" w:cs="Segoe UI"/>
           <w:color w:val="333333"/>
           <w:sz w:val="24"/>
           <w:szCs w:val="24"/>
@@ -358,16 +264,16 @@
       <w:pPr>
         <w:spacing w:after="240" w:line="240" w:lineRule="auto"/>
         <w:rPr>
-          <w:rFonts w:ascii="Segoe UI" w:eastAsia="Times New Roman" w:hAnsi="Segoe UI" w:cs="Segoe UI"/>
-          <w:color w:val="333333"/>
-          <w:sz w:val="24"/>
-          <w:szCs w:val="24"/>
-          <w:lang w:val="en-US" w:eastAsia="en-IN"/>
-        </w:rPr>
-      </w:pPr>
-      <w:r>
-        <w:rPr>
-          <w:rFonts w:ascii="Segoe UI" w:eastAsia="Times New Roman" w:hAnsi="Segoe UI" w:cs="Segoe UI"/>
+          <w:rFonts w:eastAsia="Times New Roman" w:cs="Segoe UI"/>
+          <w:color w:val="333333"/>
+          <w:sz w:val="24"/>
+          <w:szCs w:val="24"/>
+          <w:lang w:val="en-US" w:eastAsia="en-IN"/>
+        </w:rPr>
+      </w:pPr>
+      <w:r>
+        <w:rPr>
+          <w:rFonts w:eastAsia="Times New Roman" w:cs="Segoe UI"/>
           <w:color w:val="333333"/>
           <w:sz w:val="24"/>
           <w:szCs w:val="24"/>
@@ -377,7 +283,7 @@
       </w:r>
       <w:r>
         <w:rPr>
-          <w:rFonts w:ascii="Segoe UI" w:eastAsia="Times New Roman" w:hAnsi="Segoe UI" w:cs="Segoe UI"/>
+          <w:rFonts w:eastAsia="Times New Roman" w:cs="Segoe UI"/>
           <w:i/>
           <w:iCs/>
           <w:color w:val="333333"/>
@@ -389,7 +295,7 @@
       </w:r>
       <w:r>
         <w:rPr>
-          <w:rFonts w:ascii="Segoe UI" w:eastAsia="Times New Roman" w:hAnsi="Segoe UI" w:cs="Segoe UI"/>
+          <w:rFonts w:eastAsia="Times New Roman" w:cs="Segoe UI"/>
           <w:color w:val="333333"/>
           <w:sz w:val="24"/>
           <w:szCs w:val="24"/>
@@ -402,16 +308,16 @@
       <w:pPr>
         <w:spacing w:after="240" w:line="240" w:lineRule="auto"/>
         <w:rPr>
-          <w:rFonts w:ascii="Segoe UI" w:eastAsia="Times New Roman" w:hAnsi="Segoe UI" w:cs="Segoe UI"/>
-          <w:color w:val="333333"/>
-          <w:sz w:val="24"/>
-          <w:szCs w:val="24"/>
-          <w:lang w:val="en-US" w:eastAsia="en-IN"/>
-        </w:rPr>
-      </w:pPr>
-      <w:r>
-        <w:rPr>
-          <w:rFonts w:ascii="Segoe UI" w:eastAsia="Times New Roman" w:hAnsi="Segoe UI" w:cs="Segoe UI"/>
+          <w:rFonts w:eastAsia="Times New Roman" w:cs="Segoe UI"/>
+          <w:color w:val="333333"/>
+          <w:sz w:val="24"/>
+          <w:szCs w:val="24"/>
+          <w:lang w:val="en-US" w:eastAsia="en-IN"/>
+        </w:rPr>
+      </w:pPr>
+      <w:r>
+        <w:rPr>
+          <w:rFonts w:eastAsia="Times New Roman" w:cs="Segoe UI"/>
           <w:color w:val="333333"/>
           <w:sz w:val="24"/>
           <w:szCs w:val="24"/>
@@ -421,7 +327,7 @@
       </w:r>
       <w:r>
         <w:rPr>
-          <w:rFonts w:ascii="Segoe UI" w:eastAsia="Times New Roman" w:hAnsi="Segoe UI" w:cs="Segoe UI"/>
+          <w:rFonts w:eastAsia="Times New Roman" w:cs="Segoe UI"/>
           <w:i/>
           <w:iCs/>
           <w:color w:val="333333"/>
@@ -433,7 +339,7 @@
       </w:r>
       <w:r>
         <w:rPr>
-          <w:rFonts w:ascii="Segoe UI" w:eastAsia="Times New Roman" w:hAnsi="Segoe UI" w:cs="Segoe UI"/>
+          <w:rFonts w:eastAsia="Times New Roman" w:cs="Segoe UI"/>
           <w:color w:val="333333"/>
           <w:sz w:val="24"/>
           <w:szCs w:val="24"/>
@@ -446,7 +352,7 @@
       <w:pPr>
         <w:spacing w:after="240" w:line="240" w:lineRule="auto"/>
         <w:rPr>
-          <w:rFonts w:ascii="Quattrocento Sans" w:eastAsia="Quattrocento Sans" w:hAnsi="Quattrocento Sans" w:cs="Quattrocento Sans"/>
+          <w:rFonts w:eastAsia="Quattrocento Sans" w:cs="Quattrocento Sans"/>
           <w:color w:val="333333"/>
           <w:sz w:val="24"/>
           <w:szCs w:val="24"/>
@@ -460,7 +366,7 @@
       </w:r>
       <w:r>
         <w:rPr>
-          <w:rFonts w:ascii="Quattrocento Sans" w:eastAsia="Quattrocento Sans" w:hAnsi="Quattrocento Sans" w:cs="Quattrocento Sans"/>
+          <w:rFonts w:eastAsia="Quattrocento Sans" w:cs="Quattrocento Sans"/>
           <w:color w:val="333333"/>
           <w:sz w:val="24"/>
           <w:szCs w:val="24"/>
@@ -469,7 +375,7 @@
       </w:r>
       <w:r>
         <w:rPr>
-          <w:rFonts w:ascii="Quattrocento Sans" w:eastAsia="Quattrocento Sans" w:hAnsi="Quattrocento Sans" w:cs="Quattrocento Sans"/>
+          <w:rFonts w:eastAsia="Quattrocento Sans" w:cs="Quattrocento Sans"/>
           <w:i/>
           <w:color w:val="333333"/>
           <w:sz w:val="24"/>
@@ -479,7 +385,7 @@
       </w:r>
       <w:r>
         <w:rPr>
-          <w:rFonts w:ascii="Quattrocento Sans" w:eastAsia="Quattrocento Sans" w:hAnsi="Quattrocento Sans" w:cs="Quattrocento Sans"/>
+          <w:rFonts w:eastAsia="Quattrocento Sans" w:cs="Quattrocento Sans"/>
           <w:color w:val="333333"/>
           <w:sz w:val="24"/>
           <w:szCs w:val="24"/>
@@ -488,7 +394,7 @@
       </w:r>
       <w:r>
         <w:rPr>
-          <w:rFonts w:ascii="Quattrocento Sans" w:eastAsia="Quattrocento Sans" w:hAnsi="Quattrocento Sans" w:cs="Quattrocento Sans"/>
+          <w:rFonts w:eastAsia="Quattrocento Sans" w:cs="Quattrocento Sans"/>
           <w:i/>
           <w:color w:val="333333"/>
           <w:sz w:val="24"/>
@@ -498,7 +404,7 @@
       </w:r>
       <w:r>
         <w:rPr>
-          <w:rFonts w:ascii="Quattrocento Sans" w:eastAsia="Quattrocento Sans" w:hAnsi="Quattrocento Sans" w:cs="Quattrocento Sans"/>
+          <w:rFonts w:eastAsia="Quattrocento Sans" w:cs="Quattrocento Sans"/>
           <w:color w:val="333333"/>
           <w:sz w:val="24"/>
           <w:szCs w:val="24"/>
@@ -507,7 +413,7 @@
       </w:r>
       <w:r>
         <w:rPr>
-          <w:rFonts w:ascii="Quattrocento Sans" w:eastAsia="Quattrocento Sans" w:hAnsi="Quattrocento Sans" w:cs="Quattrocento Sans"/>
+          <w:rFonts w:eastAsia="Quattrocento Sans" w:cs="Quattrocento Sans"/>
           <w:i/>
           <w:color w:val="333333"/>
           <w:sz w:val="24"/>
@@ -517,7 +423,7 @@
       </w:r>
       <w:r>
         <w:rPr>
-          <w:rFonts w:ascii="Quattrocento Sans" w:eastAsia="Quattrocento Sans" w:hAnsi="Quattrocento Sans" w:cs="Quattrocento Sans"/>
+          <w:rFonts w:eastAsia="Quattrocento Sans" w:cs="Quattrocento Sans"/>
           <w:color w:val="333333"/>
           <w:sz w:val="24"/>
           <w:szCs w:val="24"/>
@@ -527,7 +433,7 @@
       <w:proofErr w:type="spellStart"/>
       <w:r>
         <w:rPr>
-          <w:rFonts w:ascii="Quattrocento Sans" w:eastAsia="Quattrocento Sans" w:hAnsi="Quattrocento Sans" w:cs="Quattrocento Sans"/>
+          <w:rFonts w:eastAsia="Quattrocento Sans" w:cs="Quattrocento Sans"/>
           <w:color w:val="333333"/>
           <w:sz w:val="24"/>
           <w:szCs w:val="24"/>
@@ -537,7 +443,7 @@
       <w:proofErr w:type="spellEnd"/>
       <w:r>
         <w:rPr>
-          <w:rFonts w:ascii="Quattrocento Sans" w:eastAsia="Quattrocento Sans" w:hAnsi="Quattrocento Sans" w:cs="Quattrocento Sans"/>
+          <w:rFonts w:eastAsia="Quattrocento Sans" w:cs="Quattrocento Sans"/>
           <w:color w:val="333333"/>
           <w:sz w:val="24"/>
           <w:szCs w:val="24"/>
@@ -610,7 +516,7 @@
         <w:spacing w:before="360" w:after="240" w:line="240" w:lineRule="auto"/>
         <w:outlineLvl w:val="2"/>
         <w:rPr>
-          <w:rFonts w:ascii="Segoe UI" w:eastAsia="Times New Roman" w:hAnsi="Segoe UI" w:cs="Segoe UI"/>
+          <w:rFonts w:eastAsia="Times New Roman" w:cs="Segoe UI"/>
           <w:b/>
           <w:bCs/>
           <w:color w:val="333333"/>
@@ -621,7 +527,7 @@
       </w:pPr>
       <w:r>
         <w:rPr>
-          <w:rFonts w:ascii="Segoe UI" w:eastAsia="Times New Roman" w:hAnsi="Segoe UI" w:cs="Segoe UI"/>
+          <w:rFonts w:eastAsia="Times New Roman" w:cs="Segoe UI"/>
           <w:b/>
           <w:bCs/>
           <w:color w:val="333333"/>
@@ -629,52 +535,59 @@
           <w:szCs w:val="30"/>
           <w:lang w:val="en-US" w:eastAsia="en-IN"/>
         </w:rPr>
+        <w:t>Step 1</w:t>
+      </w:r>
+    </w:p>
+    <w:p>
+      <w:pPr>
+        <w:spacing w:after="240" w:line="240" w:lineRule="auto"/>
+        <w:rPr>
+          <w:rFonts w:eastAsia="Times New Roman" w:cs="Segoe UI"/>
+          <w:color w:val="333333"/>
+          <w:sz w:val="24"/>
+          <w:szCs w:val="24"/>
+          <w:lang w:val="en-US" w:eastAsia="en-IN"/>
+        </w:rPr>
+      </w:pPr>
+      <w:r>
+        <w:rPr>
+          <w:rFonts w:eastAsia="Times New Roman" w:cs="Segoe UI"/>
+          <w:color w:val="333333"/>
+          <w:sz w:val="24"/>
+          <w:szCs w:val="24"/>
+          <w:lang w:val="en-US" w:eastAsia="en-IN"/>
+        </w:rPr>
         <w:lastRenderedPageBreak/>
-        <w:t>Step 1</w:t>
-      </w:r>
-    </w:p>
-    <w:p>
-      <w:pPr>
+        <w:t>You will need two SSH sessions for this exercise.</w:t>
+      </w:r>
+      <w:r>
+        <w:rPr>
+          <w:rFonts w:eastAsia="Times New Roman" w:cs="Segoe UI"/>
+          <w:color w:val="333333"/>
+          <w:sz w:val="24"/>
+          <w:szCs w:val="24"/>
+          <w:lang w:val="en-US" w:eastAsia="en-IN"/>
+        </w:rPr>
+        <w:t xml:space="preserve"> Clone the files from GITHUB</w:t>
+      </w:r>
+    </w:p>
+    <w:p>
+      <w:pPr>
+        <w:shd w:val="clear" w:color="auto" w:fill="BFBFBF" w:themeFill="background1" w:themeFillShade="BF"/>
         <w:spacing w:after="240" w:line="240" w:lineRule="auto"/>
         <w:rPr>
-          <w:rFonts w:ascii="Segoe UI" w:eastAsia="Times New Roman" w:hAnsi="Segoe UI" w:cs="Segoe UI"/>
-          <w:color w:val="333333"/>
-          <w:sz w:val="24"/>
-          <w:szCs w:val="24"/>
-          <w:lang w:val="en-US" w:eastAsia="en-IN"/>
-        </w:rPr>
-      </w:pPr>
-      <w:bookmarkStart w:id="0" w:name="_GoBack"/>
-      <w:bookmarkEnd w:id="0"/>
-      <w:r>
-        <w:rPr>
-          <w:rFonts w:ascii="Segoe UI" w:eastAsia="Times New Roman" w:hAnsi="Segoe UI" w:cs="Segoe UI"/>
-          <w:color w:val="333333"/>
-          <w:sz w:val="24"/>
-          <w:szCs w:val="24"/>
-          <w:lang w:val="en-US" w:eastAsia="en-IN"/>
-        </w:rPr>
-        <w:t>You will need two SSH sessions for this exercise.</w:t>
-      </w:r>
-    </w:p>
-    <w:p>
-      <w:pPr>
-        <w:spacing w:after="240" w:line="240" w:lineRule="auto"/>
-        <w:rPr>
-          <w:rFonts w:ascii="Segoe UI" w:eastAsia="Times New Roman" w:hAnsi="Segoe UI" w:cs="Segoe UI"/>
-          <w:color w:val="333333"/>
-          <w:sz w:val="24"/>
-          <w:szCs w:val="24"/>
+          <w:rFonts w:eastAsia="Times New Roman" w:cs="Segoe UI"/>
+          <w:i/>
+          <w:color w:val="333333"/>
           <w:lang w:val="en-US" w:eastAsia="en-IN"/>
         </w:rPr>
       </w:pPr>
       <w:proofErr w:type="gramStart"/>
       <w:r>
         <w:rPr>
-          <w:rFonts w:ascii="Consolas" w:eastAsia="Times New Roman" w:hAnsi="Consolas" w:cs="Courier New"/>
-          <w:color w:val="333333"/>
-          <w:sz w:val="20"/>
-          <w:szCs w:val="20"/>
+          <w:rFonts w:eastAsia="Times New Roman" w:cs="Courier New"/>
+          <w:i/>
+          <w:color w:val="333333"/>
           <w:lang w:val="en-US" w:eastAsia="en-IN"/>
         </w:rPr>
         <w:t>cd</w:t>
@@ -682,10 +595,9 @@
       <w:proofErr w:type="gramEnd"/>
       <w:r>
         <w:rPr>
-          <w:rFonts w:ascii="Segoe UI" w:eastAsia="Times New Roman" w:hAnsi="Segoe UI" w:cs="Segoe UI"/>
-          <w:color w:val="333333"/>
-          <w:sz w:val="24"/>
-          <w:szCs w:val="24"/>
+          <w:rFonts w:eastAsia="Times New Roman" w:cs="Segoe UI"/>
+          <w:i/>
+          <w:color w:val="333333"/>
           <w:lang w:val="en-US" w:eastAsia="en-IN"/>
         </w:rPr>
         <w:br/>
@@ -693,10 +605,9 @@
       <w:proofErr w:type="spellStart"/>
       <w:r>
         <w:rPr>
-          <w:rFonts w:ascii="Consolas" w:eastAsia="Times New Roman" w:hAnsi="Consolas" w:cs="Courier New"/>
-          <w:color w:val="333333"/>
-          <w:sz w:val="20"/>
-          <w:szCs w:val="20"/>
+          <w:rFonts w:eastAsia="Times New Roman" w:cs="Courier New"/>
+          <w:i/>
+          <w:color w:val="333333"/>
           <w:lang w:val="en-US" w:eastAsia="en-IN"/>
         </w:rPr>
         <w:t>git</w:t>
@@ -704,10 +615,9 @@
       <w:proofErr w:type="spellEnd"/>
       <w:r>
         <w:rPr>
-          <w:rFonts w:ascii="Consolas" w:eastAsia="Times New Roman" w:hAnsi="Consolas" w:cs="Courier New"/>
-          <w:color w:val="333333"/>
-          <w:sz w:val="20"/>
-          <w:szCs w:val="20"/>
+          <w:rFonts w:eastAsia="Times New Roman" w:cs="Courier New"/>
+          <w:i/>
+          <w:color w:val="333333"/>
           <w:lang w:val="en-US" w:eastAsia="en-IN"/>
         </w:rPr>
         <w:t xml:space="preserve"> clone https://github.com/simplilearn-devops/devops-lesson-2</w:t>
@@ -718,7 +628,7 @@
         <w:spacing w:before="360" w:after="240" w:line="240" w:lineRule="auto"/>
         <w:outlineLvl w:val="2"/>
         <w:rPr>
-          <w:rFonts w:ascii="Segoe UI" w:eastAsia="Times New Roman" w:hAnsi="Segoe UI" w:cs="Segoe UI"/>
+          <w:rFonts w:eastAsia="Times New Roman" w:cs="Segoe UI"/>
           <w:b/>
           <w:bCs/>
           <w:color w:val="333333"/>
@@ -729,7 +639,7 @@
       </w:pPr>
       <w:r>
         <w:rPr>
-          <w:rFonts w:ascii="Segoe UI" w:eastAsia="Times New Roman" w:hAnsi="Segoe UI" w:cs="Segoe UI"/>
+          <w:rFonts w:eastAsia="Times New Roman" w:cs="Segoe UI"/>
           <w:b/>
           <w:bCs/>
           <w:color w:val="333333"/>
@@ -744,7 +654,103 @@
       <w:pPr>
         <w:spacing w:after="0" w:line="240" w:lineRule="auto"/>
         <w:rPr>
-          <w:rFonts w:ascii="Consolas" w:eastAsia="Times New Roman" w:hAnsi="Consolas" w:cs="Courier New"/>
+          <w:rFonts w:eastAsia="Times New Roman" w:cs="Segoe UI"/>
+          <w:color w:val="333333"/>
+          <w:sz w:val="24"/>
+          <w:szCs w:val="24"/>
+          <w:lang w:val="en-US" w:eastAsia="en-IN"/>
+        </w:rPr>
+      </w:pPr>
+      <w:r>
+        <w:rPr>
+          <w:rFonts w:eastAsia="Times New Roman" w:cs="Segoe UI"/>
+          <w:color w:val="333333"/>
+          <w:sz w:val="24"/>
+          <w:szCs w:val="24"/>
+          <w:lang w:val="en-US" w:eastAsia="en-IN"/>
+        </w:rPr>
+        <w:t>Change to the exercise directory.</w:t>
+      </w:r>
+    </w:p>
+    <w:p>
+      <w:pPr>
+        <w:shd w:val="clear" w:color="auto" w:fill="BFBFBF" w:themeFill="background1" w:themeFillShade="BF"/>
+        <w:spacing w:after="0" w:line="240" w:lineRule="auto"/>
+        <w:rPr>
+          <w:rFonts w:eastAsia="Times New Roman" w:cs="Courier New"/>
+          <w:i/>
+          <w:color w:val="333333"/>
+          <w:lang w:val="en-US" w:eastAsia="en-IN"/>
+        </w:rPr>
+      </w:pPr>
+      <w:r>
+        <w:rPr>
+          <w:rFonts w:eastAsia="Times New Roman" w:cs="Segoe UI"/>
+          <w:color w:val="333333"/>
+          <w:sz w:val="24"/>
+          <w:szCs w:val="24"/>
+          <w:lang w:val="en-US" w:eastAsia="en-IN"/>
+        </w:rPr>
+        <w:br/>
+      </w:r>
+      <w:proofErr w:type="gramStart"/>
+      <w:r>
+        <w:rPr>
+          <w:rFonts w:eastAsia="Times New Roman" w:cs="Courier New"/>
+          <w:i/>
+          <w:color w:val="333333"/>
+          <w:lang w:val="en-US" w:eastAsia="en-IN"/>
+        </w:rPr>
+        <w:t>cd</w:t>
+      </w:r>
+      <w:proofErr w:type="gramEnd"/>
+      <w:r>
+        <w:rPr>
+          <w:rFonts w:eastAsia="Times New Roman" w:cs="Segoe UI"/>
+          <w:i/>
+          <w:color w:val="333333"/>
+          <w:lang w:val="en-US" w:eastAsia="en-IN"/>
+        </w:rPr>
+        <w:br/>
+      </w:r>
+      <w:proofErr w:type="spellStart"/>
+      <w:r>
+        <w:rPr>
+          <w:rFonts w:eastAsia="Times New Roman" w:cs="Courier New"/>
+          <w:i/>
+          <w:color w:val="333333"/>
+          <w:lang w:val="en-US" w:eastAsia="en-IN"/>
+        </w:rPr>
+        <w:t>cd</w:t>
+      </w:r>
+      <w:proofErr w:type="spellEnd"/>
+      <w:r>
+        <w:rPr>
+          <w:rFonts w:eastAsia="Times New Roman" w:cs="Courier New"/>
+          <w:i/>
+          <w:color w:val="333333"/>
+          <w:lang w:val="en-US" w:eastAsia="en-IN"/>
+        </w:rPr>
+        <w:t xml:space="preserve"> devops-lesson-2/lab-2.5</w:t>
+      </w:r>
+    </w:p>
+    <w:p>
+      <w:pPr>
+        <w:spacing w:after="0" w:line="240" w:lineRule="auto"/>
+        <w:rPr>
+          <w:rFonts w:eastAsia="Times New Roman" w:cs="Segoe UI"/>
+          <w:color w:val="333333"/>
+          <w:sz w:val="24"/>
+          <w:szCs w:val="24"/>
+          <w:lang w:val="en-US" w:eastAsia="en-IN"/>
+        </w:rPr>
+      </w:pPr>
+    </w:p>
+    <w:p>
+      <w:pPr>
+        <w:spacing w:after="0" w:line="240" w:lineRule="auto"/>
+        <w:rPr>
+          <w:rFonts w:eastAsia="Times New Roman" w:cs="Courier New"/>
           <w:color w:val="333333"/>
           <w:sz w:val="20"/>
           <w:szCs w:val="20"/>
@@ -753,17 +759,39 @@
       </w:pPr>
       <w:r>
         <w:rPr>
-          <w:rFonts w:ascii="Segoe UI" w:eastAsia="Times New Roman" w:hAnsi="Segoe UI" w:cs="Segoe UI"/>
-          <w:color w:val="333333"/>
-          <w:sz w:val="24"/>
-          <w:szCs w:val="24"/>
-          <w:lang w:val="en-US" w:eastAsia="en-IN"/>
-        </w:rPr>
-        <w:t>Change to the exercise directory.</w:t>
-      </w:r>
-      <w:r>
-        <w:rPr>
-          <w:rFonts w:ascii="Segoe UI" w:eastAsia="Times New Roman" w:hAnsi="Segoe UI" w:cs="Segoe UI"/>
+          <w:rFonts w:eastAsia="Times New Roman" w:cs="Segoe UI"/>
+          <w:color w:val="333333"/>
+          <w:sz w:val="24"/>
+          <w:szCs w:val="24"/>
+          <w:lang w:val="en-US" w:eastAsia="en-IN"/>
+        </w:rPr>
+        <w:t xml:space="preserve">Create a Centos </w:t>
+      </w:r>
+      <w:proofErr w:type="spellStart"/>
+      <w:r>
+        <w:rPr>
+          <w:rFonts w:eastAsia="Times New Roman" w:cs="Segoe UI"/>
+          <w:color w:val="333333"/>
+          <w:sz w:val="24"/>
+          <w:szCs w:val="24"/>
+          <w:lang w:val="en-US" w:eastAsia="en-IN"/>
+        </w:rPr>
+        <w:t>Docker</w:t>
+      </w:r>
+      <w:proofErr w:type="spellEnd"/>
+      <w:r>
+        <w:rPr>
+          <w:rFonts w:eastAsia="Times New Roman" w:cs="Segoe UI"/>
+          <w:color w:val="333333"/>
+          <w:sz w:val="24"/>
+          <w:szCs w:val="24"/>
+          <w:lang w:val="en-US" w:eastAsia="en-IN"/>
+        </w:rPr>
+        <w:t xml:space="preserve"> container and install net tools.</w:t>
+      </w:r>
+      <w:r>
+        <w:rPr>
+          <w:rFonts w:eastAsia="Times New Roman" w:cs="Segoe UI"/>
           <w:color w:val="333333"/>
           <w:sz w:val="24"/>
           <w:szCs w:val="24"/>
@@ -771,144 +799,25 @@
         </w:rPr>
         <w:br/>
       </w:r>
-      <w:proofErr w:type="gramStart"/>
-      <w:r>
-        <w:rPr>
-          <w:rFonts w:ascii="Consolas" w:eastAsia="Times New Roman" w:hAnsi="Consolas" w:cs="Courier New"/>
-          <w:color w:val="333333"/>
-          <w:sz w:val="20"/>
-          <w:szCs w:val="20"/>
-          <w:lang w:val="en-US" w:eastAsia="en-IN"/>
-        </w:rPr>
-        <w:t>cd</w:t>
-      </w:r>
-      <w:proofErr w:type="gramEnd"/>
-      <w:r>
-        <w:rPr>
-          <w:rFonts w:ascii="Segoe UI" w:eastAsia="Times New Roman" w:hAnsi="Segoe UI" w:cs="Segoe UI"/>
-          <w:color w:val="333333"/>
-          <w:sz w:val="24"/>
-          <w:szCs w:val="24"/>
-          <w:lang w:val="en-US" w:eastAsia="en-IN"/>
-        </w:rPr>
-        <w:br/>
-      </w:r>
-      <w:proofErr w:type="spellStart"/>
-      <w:r>
-        <w:rPr>
-          <w:rFonts w:ascii="Consolas" w:eastAsia="Times New Roman" w:hAnsi="Consolas" w:cs="Courier New"/>
-          <w:color w:val="333333"/>
-          <w:sz w:val="20"/>
-          <w:szCs w:val="20"/>
-          <w:lang w:val="en-US" w:eastAsia="en-IN"/>
-        </w:rPr>
-        <w:t>cd</w:t>
-      </w:r>
-      <w:proofErr w:type="spellEnd"/>
-      <w:r>
-        <w:rPr>
-          <w:rFonts w:ascii="Consolas" w:eastAsia="Times New Roman" w:hAnsi="Consolas" w:cs="Courier New"/>
-          <w:color w:val="333333"/>
-          <w:sz w:val="20"/>
-          <w:szCs w:val="20"/>
-          <w:lang w:val="en-US" w:eastAsia="en-IN"/>
-        </w:rPr>
-        <w:t xml:space="preserve"> devops-lesson-2/lab-2.5</w:t>
-      </w:r>
-    </w:p>
-    <w:p>
-      <w:pPr>
-        <w:spacing w:after="0" w:line="240" w:lineRule="auto"/>
-        <w:rPr>
-          <w:rFonts w:ascii="Segoe UI" w:eastAsia="Times New Roman" w:hAnsi="Segoe UI" w:cs="Segoe UI"/>
-          <w:color w:val="333333"/>
-          <w:sz w:val="24"/>
-          <w:szCs w:val="24"/>
-          <w:lang w:val="en-US" w:eastAsia="en-IN"/>
-        </w:rPr>
-      </w:pPr>
-    </w:p>
-    <w:p>
-      <w:pPr>
-        <w:spacing w:after="0" w:line="240" w:lineRule="auto"/>
-        <w:rPr>
-          <w:rFonts w:ascii="Segoe UI" w:eastAsia="Times New Roman" w:hAnsi="Segoe UI" w:cs="Segoe UI"/>
-          <w:color w:val="333333"/>
-          <w:sz w:val="24"/>
-          <w:szCs w:val="24"/>
-          <w:lang w:val="en-US" w:eastAsia="en-IN"/>
-        </w:rPr>
-      </w:pPr>
-      <w:r>
-        <w:rPr>
-          <w:rFonts w:ascii="Segoe UI" w:eastAsia="Times New Roman" w:hAnsi="Segoe UI" w:cs="Segoe UI"/>
-          <w:color w:val="333333"/>
-          <w:sz w:val="24"/>
-          <w:szCs w:val="24"/>
-          <w:lang w:val="en-US" w:eastAsia="en-IN"/>
-        </w:rPr>
-        <w:t xml:space="preserve">Create a Centos </w:t>
-      </w:r>
-      <w:proofErr w:type="spellStart"/>
-      <w:r>
-        <w:rPr>
-          <w:rFonts w:ascii="Segoe UI" w:eastAsia="Times New Roman" w:hAnsi="Segoe UI" w:cs="Segoe UI"/>
-          <w:color w:val="333333"/>
-          <w:sz w:val="24"/>
-          <w:szCs w:val="24"/>
-          <w:lang w:val="en-US" w:eastAsia="en-IN"/>
-        </w:rPr>
-        <w:t>Docker</w:t>
-      </w:r>
-      <w:proofErr w:type="spellEnd"/>
-      <w:r>
-        <w:rPr>
-          <w:rFonts w:ascii="Segoe UI" w:eastAsia="Times New Roman" w:hAnsi="Segoe UI" w:cs="Segoe UI"/>
-          <w:color w:val="333333"/>
-          <w:sz w:val="24"/>
-          <w:szCs w:val="24"/>
-          <w:lang w:val="en-US" w:eastAsia="en-IN"/>
-        </w:rPr>
-        <w:t xml:space="preserve"> container and install net</w:t>
-      </w:r>
-      <w:r>
-        <w:rPr>
-          <w:rFonts w:ascii="Segoe UI" w:eastAsia="Times New Roman" w:hAnsi="Segoe UI" w:cs="Segoe UI"/>
-          <w:color w:val="333333"/>
-          <w:sz w:val="24"/>
-          <w:szCs w:val="24"/>
-          <w:lang w:val="en-US" w:eastAsia="en-IN"/>
-        </w:rPr>
-        <w:t xml:space="preserve"> </w:t>
-      </w:r>
-      <w:r>
-        <w:rPr>
-          <w:rFonts w:ascii="Segoe UI" w:eastAsia="Times New Roman" w:hAnsi="Segoe UI" w:cs="Segoe UI"/>
-          <w:color w:val="333333"/>
-          <w:sz w:val="24"/>
-          <w:szCs w:val="24"/>
-          <w:lang w:val="en-US" w:eastAsia="en-IN"/>
-        </w:rPr>
-        <w:t>tools.</w:t>
-      </w:r>
-      <w:r>
-        <w:rPr>
-          <w:rFonts w:ascii="Segoe UI" w:eastAsia="Times New Roman" w:hAnsi="Segoe UI" w:cs="Segoe UI"/>
-          <w:color w:val="333333"/>
-          <w:sz w:val="24"/>
-          <w:szCs w:val="24"/>
-          <w:lang w:val="en-US" w:eastAsia="en-IN"/>
-        </w:rPr>
-        <w:br/>
-      </w:r>
+    </w:p>
+    <w:p>
+      <w:pPr>
+        <w:shd w:val="clear" w:color="auto" w:fill="BFBFBF" w:themeFill="background1" w:themeFillShade="BF"/>
+        <w:spacing w:after="0" w:line="240" w:lineRule="auto"/>
+        <w:rPr>
+          <w:rFonts w:eastAsia="Times New Roman" w:cs="Segoe UI"/>
+          <w:i/>
+          <w:color w:val="333333"/>
+          <w:lang w:val="en-US" w:eastAsia="en-IN"/>
+        </w:rPr>
+      </w:pPr>
       <w:proofErr w:type="spellStart"/>
       <w:proofErr w:type="gramStart"/>
       <w:r>
         <w:rPr>
-          <w:rFonts w:ascii="Consolas" w:eastAsia="Times New Roman" w:hAnsi="Consolas" w:cs="Courier New"/>
-          <w:color w:val="333333"/>
-          <w:sz w:val="20"/>
-          <w:szCs w:val="20"/>
+          <w:rFonts w:eastAsia="Times New Roman" w:cs="Courier New"/>
+          <w:i/>
+          <w:color w:val="333333"/>
           <w:lang w:val="en-US" w:eastAsia="en-IN"/>
         </w:rPr>
         <w:t>docker</w:t>
@@ -917,39 +826,243 @@
       <w:proofErr w:type="gramEnd"/>
       <w:r>
         <w:rPr>
-          <w:rFonts w:ascii="Consolas" w:eastAsia="Times New Roman" w:hAnsi="Consolas" w:cs="Courier New"/>
+          <w:rFonts w:eastAsia="Times New Roman" w:cs="Courier New"/>
+          <w:i/>
+          <w:color w:val="333333"/>
+          <w:lang w:val="en-US" w:eastAsia="en-IN"/>
+        </w:rPr>
+        <w:t xml:space="preserve"> run -it --name centos </w:t>
+      </w:r>
+      <w:proofErr w:type="spellStart"/>
+      <w:r>
+        <w:rPr>
+          <w:rFonts w:eastAsia="Times New Roman" w:cs="Courier New"/>
+          <w:i/>
+          <w:color w:val="333333"/>
+          <w:lang w:val="en-US" w:eastAsia="en-IN"/>
+        </w:rPr>
+        <w:t>centos</w:t>
+      </w:r>
+      <w:proofErr w:type="spellEnd"/>
+      <w:r>
+        <w:rPr>
+          <w:rFonts w:eastAsia="Times New Roman" w:cs="Courier New"/>
+          <w:i/>
+          <w:color w:val="333333"/>
+          <w:lang w:val="en-US" w:eastAsia="en-IN"/>
+        </w:rPr>
+        <w:t xml:space="preserve"> /bin/bash</w:t>
+      </w:r>
+      <w:r>
+        <w:rPr>
+          <w:rFonts w:eastAsia="Times New Roman" w:cs="Segoe UI"/>
+          <w:i/>
+          <w:color w:val="333333"/>
+          <w:lang w:val="en-US" w:eastAsia="en-IN"/>
+        </w:rPr>
+        <w:br/>
+      </w:r>
+      <w:r>
+        <w:rPr>
+          <w:rFonts w:eastAsia="Times New Roman" w:cs="Courier New"/>
+          <w:i/>
+          <w:color w:val="333333"/>
+          <w:lang w:val="en-US" w:eastAsia="en-IN"/>
+        </w:rPr>
+        <w:t>yum install -y net-tools</w:t>
+      </w:r>
+    </w:p>
+    <w:p>
+      <w:pPr>
+        <w:spacing w:after="0" w:line="240" w:lineRule="auto"/>
+        <w:rPr>
+          <w:rFonts w:eastAsia="Times New Roman" w:cs="Segoe UI"/>
+          <w:color w:val="333333"/>
+          <w:sz w:val="24"/>
+          <w:szCs w:val="24"/>
+          <w:lang w:val="en-US" w:eastAsia="en-IN"/>
+        </w:rPr>
+      </w:pPr>
+    </w:p>
+    <w:p>
+      <w:pPr>
+        <w:spacing w:after="0" w:line="240" w:lineRule="auto"/>
+        <w:rPr>
+          <w:rFonts w:eastAsia="Times New Roman" w:cs="Courier New"/>
+          <w:noProof/>
           <w:color w:val="333333"/>
           <w:sz w:val="20"/>
           <w:szCs w:val="20"/>
           <w:lang w:val="en-US" w:eastAsia="en-IN"/>
         </w:rPr>
-        <w:t xml:space="preserve"> run -it --name centos </w:t>
+      </w:pPr>
+      <w:r>
+        <w:rPr>
+          <w:rFonts w:eastAsia="Times New Roman" w:cs="Segoe UI"/>
+          <w:color w:val="333333"/>
+          <w:sz w:val="24"/>
+          <w:szCs w:val="24"/>
+          <w:lang w:val="en-US" w:eastAsia="en-IN"/>
+        </w:rPr>
+        <w:t>Check the IP address and hostname.</w:t>
+      </w:r>
+      <w:r>
+        <w:rPr>
+          <w:rFonts w:eastAsia="Times New Roman" w:cs="Segoe UI"/>
+          <w:color w:val="333333"/>
+          <w:sz w:val="24"/>
+          <w:szCs w:val="24"/>
+          <w:lang w:val="en-US" w:eastAsia="en-IN"/>
+        </w:rPr>
+        <w:br/>
+      </w:r>
+    </w:p>
+    <w:p>
+      <w:pPr>
+        <w:shd w:val="clear" w:color="auto" w:fill="BFBFBF" w:themeFill="background1" w:themeFillShade="BF"/>
+        <w:spacing w:after="0" w:line="240" w:lineRule="auto"/>
+        <w:rPr>
+          <w:rFonts w:eastAsia="Times New Roman" w:cs="Segoe UI"/>
+          <w:i/>
+          <w:color w:val="333333"/>
+          <w:lang w:val="en-US" w:eastAsia="en-IN"/>
+        </w:rPr>
+      </w:pPr>
+      <w:r>
+        <w:rPr>
+          <w:rFonts w:eastAsia="Times New Roman" w:cs="Courier New"/>
+          <w:i/>
+          <w:noProof/>
+          <w:color w:val="333333"/>
+          <w:lang w:val="en-US" w:eastAsia="en-IN"/>
+        </w:rPr>
+        <w:t>ifconfig</w:t>
+      </w:r>
+      <w:r>
+        <w:rPr>
+          <w:rFonts w:eastAsia="Times New Roman" w:cs="Segoe UI"/>
+          <w:i/>
+          <w:color w:val="333333"/>
+          <w:lang w:val="en-US" w:eastAsia="en-IN"/>
+        </w:rPr>
+        <w:br/>
+      </w:r>
+      <w:r>
+        <w:rPr>
+          <w:rFonts w:eastAsia="Times New Roman" w:cs="Courier New"/>
+          <w:i/>
+          <w:color w:val="333333"/>
+          <w:lang w:val="en-US" w:eastAsia="en-IN"/>
+        </w:rPr>
+        <w:t>cat /</w:t>
       </w:r>
       <w:proofErr w:type="spellStart"/>
       <w:r>
         <w:rPr>
-          <w:rFonts w:ascii="Consolas" w:eastAsia="Times New Roman" w:hAnsi="Consolas" w:cs="Courier New"/>
+          <w:rFonts w:eastAsia="Times New Roman" w:cs="Courier New"/>
+          <w:i/>
+          <w:color w:val="333333"/>
+          <w:lang w:val="en-US" w:eastAsia="en-IN"/>
+        </w:rPr>
+        <w:t>etc</w:t>
+      </w:r>
+      <w:proofErr w:type="spellEnd"/>
+      <w:r>
+        <w:rPr>
+          <w:rFonts w:eastAsia="Times New Roman" w:cs="Courier New"/>
+          <w:i/>
+          <w:color w:val="333333"/>
+          <w:lang w:val="en-US" w:eastAsia="en-IN"/>
+        </w:rPr>
+        <w:t>/hosts</w:t>
+      </w:r>
+      <w:r>
+        <w:rPr>
+          <w:rFonts w:eastAsia="Times New Roman" w:cs="Segoe UI"/>
+          <w:i/>
+          <w:color w:val="333333"/>
+          <w:lang w:val="en-US" w:eastAsia="en-IN"/>
+        </w:rPr>
+        <w:br/>
+      </w:r>
+      <w:r>
+        <w:rPr>
+          <w:rFonts w:eastAsia="Times New Roman" w:cs="Courier New"/>
+          <w:i/>
+          <w:color w:val="333333"/>
+          <w:lang w:val="en-US" w:eastAsia="en-IN"/>
+        </w:rPr>
+        <w:t>hostname</w:t>
+      </w:r>
+    </w:p>
+    <w:p>
+      <w:pPr>
+        <w:spacing w:after="240" w:line="240" w:lineRule="auto"/>
+        <w:rPr>
+          <w:rFonts w:eastAsia="Times New Roman" w:cs="Segoe UI"/>
+          <w:color w:val="333333"/>
+          <w:sz w:val="24"/>
+          <w:szCs w:val="24"/>
+          <w:lang w:val="en-US" w:eastAsia="en-IN"/>
+        </w:rPr>
+      </w:pPr>
+    </w:p>
+    <w:p>
+      <w:pPr>
+        <w:spacing w:after="240" w:line="240" w:lineRule="auto"/>
+        <w:rPr>
+          <w:rFonts w:eastAsia="Times New Roman" w:cs="Segoe UI"/>
+          <w:color w:val="333333"/>
+          <w:sz w:val="24"/>
+          <w:szCs w:val="24"/>
+          <w:lang w:val="en-US" w:eastAsia="en-IN"/>
+        </w:rPr>
+      </w:pPr>
+      <w:r>
+        <w:rPr>
+          <w:rFonts w:eastAsia="Times New Roman" w:cs="Segoe UI"/>
+          <w:color w:val="333333"/>
+          <w:sz w:val="24"/>
+          <w:szCs w:val="24"/>
+          <w:lang w:val="en-US" w:eastAsia="en-IN"/>
+        </w:rPr>
+        <w:t>Exit the container using control-D.</w:t>
+      </w:r>
+    </w:p>
+    <w:p>
+      <w:pPr>
+        <w:spacing w:after="0" w:line="240" w:lineRule="auto"/>
+        <w:rPr>
+          <w:rFonts w:eastAsia="Times New Roman" w:cs="Courier New"/>
           <w:color w:val="333333"/>
           <w:sz w:val="20"/>
           <w:szCs w:val="20"/>
           <w:lang w:val="en-US" w:eastAsia="en-IN"/>
         </w:rPr>
-        <w:t>centos</w:t>
-      </w:r>
-      <w:proofErr w:type="spellEnd"/>
-      <w:r>
-        <w:rPr>
-          <w:rFonts w:ascii="Consolas" w:eastAsia="Times New Roman" w:hAnsi="Consolas" w:cs="Courier New"/>
-          <w:color w:val="333333"/>
-          <w:sz w:val="20"/>
-          <w:szCs w:val="20"/>
-          <w:lang w:val="en-US" w:eastAsia="en-IN"/>
-        </w:rPr>
-        <w:t xml:space="preserve"> /bin/bash</w:t>
-      </w:r>
-      <w:r>
-        <w:rPr>
-          <w:rFonts w:ascii="Segoe UI" w:eastAsia="Times New Roman" w:hAnsi="Segoe UI" w:cs="Segoe UI"/>
+      </w:pPr>
+      <w:r>
+        <w:rPr>
+          <w:rFonts w:eastAsia="Times New Roman" w:cs="Segoe UI"/>
+          <w:color w:val="333333"/>
+          <w:sz w:val="24"/>
+          <w:szCs w:val="24"/>
+          <w:lang w:val="en-US" w:eastAsia="en-IN"/>
+        </w:rPr>
+        <w:t>Commit the container to an image.</w:t>
+      </w:r>
+      <w:r>
+        <w:rPr>
+          <w:rFonts w:eastAsia="Times New Roman" w:cs="Segoe UI"/>
+          <w:color w:val="333333"/>
+          <w:sz w:val="24"/>
+          <w:szCs w:val="24"/>
+          <w:lang w:val="en-US" w:eastAsia="en-IN"/>
+        </w:rPr>
+        <w:t xml:space="preserve"> [Please refer the screenshot]</w:t>
+      </w:r>
+      <w:r>
+        <w:rPr>
+          <w:rFonts w:eastAsia="Times New Roman" w:cs="Segoe UI"/>
           <w:color w:val="333333"/>
           <w:sz w:val="24"/>
           <w:szCs w:val="24"/>
@@ -957,182 +1070,27 @@
         </w:rPr>
         <w:br/>
       </w:r>
-      <w:r>
-        <w:rPr>
-          <w:rFonts w:ascii="Consolas" w:eastAsia="Times New Roman" w:hAnsi="Consolas" w:cs="Courier New"/>
-          <w:color w:val="333333"/>
-          <w:sz w:val="20"/>
-          <w:szCs w:val="20"/>
-          <w:lang w:val="en-US" w:eastAsia="en-IN"/>
-        </w:rPr>
-        <w:t>yum install -y net-tools</w:t>
-      </w:r>
-    </w:p>
-    <w:p>
-      <w:pPr>
-        <w:spacing w:after="0" w:line="240" w:lineRule="auto"/>
-        <w:rPr>
-          <w:rFonts w:ascii="Segoe UI" w:eastAsia="Times New Roman" w:hAnsi="Segoe UI" w:cs="Segoe UI"/>
-          <w:color w:val="333333"/>
-          <w:sz w:val="24"/>
-          <w:szCs w:val="24"/>
-          <w:lang w:val="en-US" w:eastAsia="en-IN"/>
-        </w:rPr>
-      </w:pPr>
-      <w:r>
-        <w:rPr>
-          <w:rFonts w:ascii="Segoe UI" w:eastAsia="Times New Roman" w:hAnsi="Segoe UI" w:cs="Segoe UI"/>
-          <w:color w:val="333333"/>
-          <w:sz w:val="24"/>
-          <w:szCs w:val="24"/>
-          <w:lang w:val="en-US" w:eastAsia="en-IN"/>
-        </w:rPr>
-        <w:t>Check the IP address and hostname.</w:t>
-      </w:r>
-      <w:r>
-        <w:rPr>
-          <w:rFonts w:ascii="Segoe UI" w:eastAsia="Times New Roman" w:hAnsi="Segoe UI" w:cs="Segoe UI"/>
-          <w:color w:val="333333"/>
-          <w:sz w:val="24"/>
-          <w:szCs w:val="24"/>
-          <w:lang w:val="en-US" w:eastAsia="en-IN"/>
-        </w:rPr>
-        <w:br/>
-      </w:r>
-      <w:r>
-        <w:rPr>
-          <w:rFonts w:ascii="Consolas" w:eastAsia="Times New Roman" w:hAnsi="Consolas" w:cs="Courier New"/>
-          <w:noProof/>
-          <w:color w:val="333333"/>
-          <w:sz w:val="20"/>
-          <w:szCs w:val="20"/>
-          <w:lang w:val="en-US" w:eastAsia="en-IN"/>
-        </w:rPr>
-        <w:t>ifconfig</w:t>
-      </w:r>
-      <w:r>
-        <w:rPr>
-          <w:rFonts w:ascii="Segoe UI" w:eastAsia="Times New Roman" w:hAnsi="Segoe UI" w:cs="Segoe UI"/>
-          <w:color w:val="333333"/>
-          <w:sz w:val="24"/>
-          <w:szCs w:val="24"/>
-          <w:lang w:val="en-US" w:eastAsia="en-IN"/>
-        </w:rPr>
-        <w:br/>
-      </w:r>
-      <w:r>
-        <w:rPr>
-          <w:rFonts w:ascii="Consolas" w:eastAsia="Times New Roman" w:hAnsi="Consolas" w:cs="Courier New"/>
-          <w:color w:val="333333"/>
-          <w:sz w:val="20"/>
-          <w:szCs w:val="20"/>
-          <w:lang w:val="en-US" w:eastAsia="en-IN"/>
-        </w:rPr>
-        <w:t>cat /</w:t>
-      </w:r>
-      <w:proofErr w:type="spellStart"/>
-      <w:r>
-        <w:rPr>
-          <w:rFonts w:ascii="Consolas" w:eastAsia="Times New Roman" w:hAnsi="Consolas" w:cs="Courier New"/>
-          <w:color w:val="333333"/>
-          <w:sz w:val="20"/>
-          <w:szCs w:val="20"/>
-          <w:lang w:val="en-US" w:eastAsia="en-IN"/>
-        </w:rPr>
-        <w:t>etc</w:t>
-      </w:r>
-      <w:proofErr w:type="spellEnd"/>
-      <w:r>
-        <w:rPr>
-          <w:rFonts w:ascii="Consolas" w:eastAsia="Times New Roman" w:hAnsi="Consolas" w:cs="Courier New"/>
-          <w:color w:val="333333"/>
-          <w:sz w:val="20"/>
-          <w:szCs w:val="20"/>
-          <w:lang w:val="en-US" w:eastAsia="en-IN"/>
-        </w:rPr>
-        <w:t>/hosts</w:t>
-      </w:r>
-      <w:r>
-        <w:rPr>
-          <w:rFonts w:ascii="Segoe UI" w:eastAsia="Times New Roman" w:hAnsi="Segoe UI" w:cs="Segoe UI"/>
-          <w:color w:val="333333"/>
-          <w:sz w:val="24"/>
-          <w:szCs w:val="24"/>
-          <w:lang w:val="en-US" w:eastAsia="en-IN"/>
-        </w:rPr>
-        <w:br/>
-      </w:r>
-      <w:r>
-        <w:rPr>
-          <w:rFonts w:ascii="Consolas" w:eastAsia="Times New Roman" w:hAnsi="Consolas" w:cs="Courier New"/>
-          <w:color w:val="333333"/>
-          <w:sz w:val="20"/>
-          <w:szCs w:val="20"/>
-          <w:lang w:val="en-US" w:eastAsia="en-IN"/>
-        </w:rPr>
-        <w:t>hostname</w:t>
-      </w:r>
-    </w:p>
-    <w:p>
-      <w:pPr>
-        <w:spacing w:after="240" w:line="240" w:lineRule="auto"/>
-        <w:rPr>
-          <w:rFonts w:ascii="Segoe UI" w:eastAsia="Times New Roman" w:hAnsi="Segoe UI" w:cs="Segoe UI"/>
-          <w:color w:val="333333"/>
-          <w:sz w:val="24"/>
-          <w:szCs w:val="24"/>
-          <w:lang w:val="en-US" w:eastAsia="en-IN"/>
-        </w:rPr>
-      </w:pPr>
-      <w:r>
-        <w:rPr>
-          <w:rFonts w:ascii="Segoe UI" w:eastAsia="Times New Roman" w:hAnsi="Segoe UI" w:cs="Segoe UI"/>
-          <w:color w:val="333333"/>
-          <w:sz w:val="24"/>
-          <w:szCs w:val="24"/>
-          <w:lang w:val="en-US" w:eastAsia="en-IN"/>
-        </w:rPr>
-        <w:t>Exit the container using control-D.</w:t>
-      </w:r>
-    </w:p>
-    <w:p>
-      <w:pPr>
-        <w:spacing w:after="0" w:line="240" w:lineRule="auto"/>
-        <w:rPr>
-          <w:rFonts w:ascii="Segoe UI" w:eastAsia="Times New Roman" w:hAnsi="Segoe UI" w:cs="Segoe UI"/>
-          <w:color w:val="333333"/>
-          <w:sz w:val="24"/>
-          <w:szCs w:val="24"/>
-          <w:lang w:val="en-US" w:eastAsia="en-IN"/>
-        </w:rPr>
-      </w:pPr>
-      <w:r>
-        <w:rPr>
-          <w:rFonts w:ascii="Segoe UI" w:eastAsia="Times New Roman" w:hAnsi="Segoe UI" w:cs="Segoe UI"/>
-          <w:color w:val="333333"/>
-          <w:sz w:val="24"/>
-          <w:szCs w:val="24"/>
-          <w:lang w:val="en-US" w:eastAsia="en-IN"/>
-        </w:rPr>
-        <w:t>Commit the container to an image.</w:t>
-      </w:r>
-      <w:r>
-        <w:rPr>
-          <w:rFonts w:ascii="Segoe UI" w:eastAsia="Times New Roman" w:hAnsi="Segoe UI" w:cs="Segoe UI"/>
-          <w:color w:val="333333"/>
-          <w:sz w:val="24"/>
-          <w:szCs w:val="24"/>
-          <w:lang w:val="en-US" w:eastAsia="en-IN"/>
-        </w:rPr>
-        <w:br/>
-      </w:r>
+    </w:p>
+    <w:p>
+      <w:pPr>
+        <w:shd w:val="clear" w:color="auto" w:fill="BFBFBF" w:themeFill="background1" w:themeFillShade="BF"/>
+        <w:spacing w:after="0" w:line="240" w:lineRule="auto"/>
+        <w:rPr>
+          <w:rFonts w:eastAsia="Times New Roman" w:cs="Segoe UI"/>
+          <w:i/>
+          <w:color w:val="333333"/>
+          <w:sz w:val="28"/>
+          <w:szCs w:val="24"/>
+          <w:lang w:val="en-US" w:eastAsia="en-IN"/>
+        </w:rPr>
+      </w:pPr>
       <w:proofErr w:type="spellStart"/>
       <w:proofErr w:type="gramStart"/>
       <w:r>
         <w:rPr>
-          <w:rFonts w:ascii="Consolas" w:eastAsia="Times New Roman" w:hAnsi="Consolas" w:cs="Courier New"/>
-          <w:color w:val="333333"/>
-          <w:sz w:val="20"/>
+          <w:rFonts w:eastAsia="Times New Roman" w:cs="Courier New"/>
+          <w:i/>
+          <w:color w:val="333333"/>
           <w:szCs w:val="20"/>
           <w:lang w:val="en-US" w:eastAsia="en-IN"/>
         </w:rPr>
@@ -1142,9 +1100,9 @@
       <w:proofErr w:type="gramEnd"/>
       <w:r>
         <w:rPr>
-          <w:rFonts w:ascii="Consolas" w:eastAsia="Times New Roman" w:hAnsi="Consolas" w:cs="Courier New"/>
-          <w:color w:val="333333"/>
-          <w:sz w:val="20"/>
+          <w:rFonts w:eastAsia="Times New Roman" w:cs="Courier New"/>
+          <w:i/>
+          <w:color w:val="333333"/>
           <w:szCs w:val="20"/>
           <w:lang w:val="en-US" w:eastAsia="en-IN"/>
         </w:rPr>
@@ -1152,9 +1110,10 @@
       </w:r>
       <w:r>
         <w:rPr>
-          <w:rFonts w:ascii="Segoe UI" w:eastAsia="Times New Roman" w:hAnsi="Segoe UI" w:cs="Segoe UI"/>
-          <w:color w:val="333333"/>
-          <w:sz w:val="24"/>
+          <w:rFonts w:eastAsia="Times New Roman" w:cs="Segoe UI"/>
+          <w:i/>
+          <w:color w:val="333333"/>
+          <w:sz w:val="28"/>
           <w:szCs w:val="24"/>
           <w:lang w:val="en-US" w:eastAsia="en-IN"/>
         </w:rPr>
@@ -1163,9 +1122,9 @@
       <w:proofErr w:type="spellStart"/>
       <w:r>
         <w:rPr>
-          <w:rFonts w:ascii="Consolas" w:eastAsia="Times New Roman" w:hAnsi="Consolas" w:cs="Courier New"/>
-          <w:color w:val="333333"/>
-          <w:sz w:val="20"/>
+          <w:rFonts w:eastAsia="Times New Roman" w:cs="Courier New"/>
+          <w:i/>
+          <w:color w:val="333333"/>
           <w:szCs w:val="20"/>
           <w:lang w:val="en-US" w:eastAsia="en-IN"/>
         </w:rPr>
@@ -1174,9 +1133,9 @@
       <w:proofErr w:type="spellEnd"/>
       <w:r>
         <w:rPr>
-          <w:rFonts w:ascii="Consolas" w:eastAsia="Times New Roman" w:hAnsi="Consolas" w:cs="Courier New"/>
-          <w:color w:val="333333"/>
-          <w:sz w:val="20"/>
+          <w:rFonts w:eastAsia="Times New Roman" w:cs="Courier New"/>
+          <w:i/>
+          <w:color w:val="333333"/>
           <w:szCs w:val="20"/>
           <w:lang w:val="en-US" w:eastAsia="en-IN"/>
         </w:rPr>
@@ -1184,9 +1143,10 @@
       </w:r>
       <w:r>
         <w:rPr>
-          <w:rFonts w:ascii="Segoe UI" w:eastAsia="Times New Roman" w:hAnsi="Segoe UI" w:cs="Segoe UI"/>
-          <w:color w:val="333333"/>
-          <w:sz w:val="24"/>
+          <w:rFonts w:eastAsia="Times New Roman" w:cs="Segoe UI"/>
+          <w:i/>
+          <w:color w:val="333333"/>
+          <w:sz w:val="28"/>
           <w:szCs w:val="24"/>
           <w:lang w:val="en-US" w:eastAsia="en-IN"/>
         </w:rPr>
@@ -1195,9 +1155,9 @@
       <w:proofErr w:type="spellStart"/>
       <w:r>
         <w:rPr>
-          <w:rFonts w:ascii="Consolas" w:eastAsia="Times New Roman" w:hAnsi="Consolas" w:cs="Courier New"/>
-          <w:color w:val="333333"/>
-          <w:sz w:val="20"/>
+          <w:rFonts w:eastAsia="Times New Roman" w:cs="Courier New"/>
+          <w:i/>
+          <w:color w:val="333333"/>
           <w:szCs w:val="20"/>
           <w:lang w:val="en-US" w:eastAsia="en-IN"/>
         </w:rPr>
@@ -1206,9 +1166,9 @@
       <w:proofErr w:type="spellEnd"/>
       <w:r>
         <w:rPr>
-          <w:rFonts w:ascii="Consolas" w:eastAsia="Times New Roman" w:hAnsi="Consolas" w:cs="Courier New"/>
-          <w:color w:val="333333"/>
-          <w:sz w:val="20"/>
+          <w:rFonts w:eastAsia="Times New Roman" w:cs="Courier New"/>
+          <w:i/>
+          <w:color w:val="333333"/>
           <w:szCs w:val="20"/>
           <w:lang w:val="en-US" w:eastAsia="en-IN"/>
         </w:rPr>
@@ -1217,9 +1177,9 @@
       <w:proofErr w:type="spellStart"/>
       <w:r>
         <w:rPr>
-          <w:rFonts w:ascii="Consolas" w:eastAsia="Times New Roman" w:hAnsi="Consolas" w:cs="Courier New"/>
-          <w:color w:val="333333"/>
-          <w:sz w:val="20"/>
+          <w:rFonts w:eastAsia="Times New Roman" w:cs="Courier New"/>
+          <w:i/>
+          <w:color w:val="333333"/>
           <w:szCs w:val="20"/>
           <w:lang w:val="en-US" w:eastAsia="en-IN"/>
         </w:rPr>
@@ -1228,9 +1188,9 @@
       <w:proofErr w:type="spellEnd"/>
       <w:r>
         <w:rPr>
-          <w:rFonts w:ascii="Consolas" w:eastAsia="Times New Roman" w:hAnsi="Consolas" w:cs="Courier New"/>
-          <w:color w:val="333333"/>
-          <w:sz w:val="20"/>
+          <w:rFonts w:eastAsia="Times New Roman" w:cs="Courier New"/>
+          <w:i/>
+          <w:color w:val="333333"/>
           <w:szCs w:val="20"/>
           <w:lang w:val="en-US" w:eastAsia="en-IN"/>
         </w:rPr>
@@ -1286,7 +1246,7 @@
         <w:spacing w:before="360" w:after="240" w:line="240" w:lineRule="auto"/>
         <w:outlineLvl w:val="2"/>
         <w:rPr>
-          <w:rFonts w:ascii="Segoe UI" w:eastAsia="Times New Roman" w:hAnsi="Segoe UI" w:cs="Segoe UI"/>
+          <w:rFonts w:eastAsia="Times New Roman" w:cs="Segoe UI"/>
           <w:b/>
           <w:bCs/>
           <w:color w:val="333333"/>
@@ -1297,7 +1257,7 @@
       </w:pPr>
       <w:r>
         <w:rPr>
-          <w:rFonts w:ascii="Segoe UI" w:eastAsia="Times New Roman" w:hAnsi="Segoe UI" w:cs="Segoe UI"/>
+          <w:rFonts w:eastAsia="Times New Roman" w:cs="Segoe UI"/>
           <w:b/>
           <w:bCs/>
           <w:color w:val="333333"/>
@@ -1312,16 +1272,16 @@
       <w:pPr>
         <w:spacing w:after="0" w:line="240" w:lineRule="auto"/>
         <w:rPr>
-          <w:rFonts w:ascii="Segoe UI" w:eastAsia="Times New Roman" w:hAnsi="Segoe UI" w:cs="Segoe UI"/>
-          <w:color w:val="333333"/>
-          <w:sz w:val="24"/>
-          <w:szCs w:val="24"/>
-          <w:lang w:val="en-US" w:eastAsia="en-IN"/>
-        </w:rPr>
-      </w:pPr>
-      <w:r>
-        <w:rPr>
-          <w:rFonts w:ascii="Segoe UI" w:eastAsia="Times New Roman" w:hAnsi="Segoe UI" w:cs="Segoe UI"/>
+          <w:rFonts w:eastAsia="Times New Roman" w:cs="Courier New"/>
+          <w:color w:val="333333"/>
+          <w:sz w:val="20"/>
+          <w:szCs w:val="20"/>
+          <w:lang w:val="en-US" w:eastAsia="en-IN"/>
+        </w:rPr>
+      </w:pPr>
+      <w:r>
+        <w:rPr>
+          <w:rFonts w:eastAsia="Times New Roman" w:cs="Segoe UI"/>
           <w:color w:val="333333"/>
           <w:sz w:val="24"/>
           <w:szCs w:val="24"/>
@@ -1331,7 +1291,7 @@
       </w:r>
       <w:r>
         <w:rPr>
-          <w:rFonts w:ascii="Segoe UI" w:eastAsia="Times New Roman" w:hAnsi="Segoe UI" w:cs="Segoe UI"/>
+          <w:rFonts w:eastAsia="Times New Roman" w:cs="Segoe UI"/>
           <w:color w:val="333333"/>
           <w:sz w:val="24"/>
           <w:szCs w:val="24"/>
@@ -1339,14 +1299,25 @@
         </w:rPr>
         <w:br/>
       </w:r>
+    </w:p>
+    <w:p>
+      <w:pPr>
+        <w:shd w:val="clear" w:color="auto" w:fill="BFBFBF" w:themeFill="background1" w:themeFillShade="BF"/>
+        <w:spacing w:after="0" w:line="240" w:lineRule="auto"/>
+        <w:rPr>
+          <w:rFonts w:eastAsia="Times New Roman" w:cs="Segoe UI"/>
+          <w:i/>
+          <w:color w:val="333333"/>
+          <w:lang w:val="en-US" w:eastAsia="en-IN"/>
+        </w:rPr>
+      </w:pPr>
       <w:proofErr w:type="spellStart"/>
       <w:proofErr w:type="gramStart"/>
       <w:r>
         <w:rPr>
-          <w:rFonts w:ascii="Consolas" w:eastAsia="Times New Roman" w:hAnsi="Consolas" w:cs="Courier New"/>
-          <w:color w:val="333333"/>
-          <w:sz w:val="20"/>
-          <w:szCs w:val="20"/>
+          <w:rFonts w:eastAsia="Times New Roman" w:cs="Courier New"/>
+          <w:i/>
+          <w:color w:val="333333"/>
           <w:lang w:val="en-US" w:eastAsia="en-IN"/>
         </w:rPr>
         <w:t>docker</w:t>
@@ -1355,28 +1326,139 @@
       <w:proofErr w:type="gramEnd"/>
       <w:r>
         <w:rPr>
-          <w:rFonts w:ascii="Consolas" w:eastAsia="Times New Roman" w:hAnsi="Consolas" w:cs="Courier New"/>
+          <w:rFonts w:eastAsia="Times New Roman" w:cs="Courier New"/>
+          <w:i/>
+          <w:color w:val="333333"/>
+          <w:lang w:val="en-US" w:eastAsia="en-IN"/>
+        </w:rPr>
+        <w:t xml:space="preserve"> network create </w:t>
+      </w:r>
+      <w:r>
+        <w:rPr>
+          <w:rFonts w:eastAsia="Times New Roman" w:cs="Courier New"/>
+          <w:i/>
+          <w:noProof/>
+          <w:color w:val="333333"/>
+          <w:lang w:val="en-US" w:eastAsia="en-IN"/>
+        </w:rPr>
+        <w:t>exnet</w:t>
+      </w:r>
+      <w:r>
+        <w:rPr>
+          <w:rFonts w:eastAsia="Times New Roman" w:cs="Segoe UI"/>
+          <w:i/>
+          <w:color w:val="333333"/>
+          <w:lang w:val="en-US" w:eastAsia="en-IN"/>
+        </w:rPr>
+        <w:br/>
+      </w:r>
+      <w:proofErr w:type="spellStart"/>
+      <w:r>
+        <w:rPr>
+          <w:rFonts w:eastAsia="Times New Roman" w:cs="Courier New"/>
+          <w:i/>
+          <w:color w:val="333333"/>
+          <w:lang w:val="en-US" w:eastAsia="en-IN"/>
+        </w:rPr>
+        <w:t>docker</w:t>
+      </w:r>
+      <w:proofErr w:type="spellEnd"/>
+      <w:r>
+        <w:rPr>
+          <w:rFonts w:eastAsia="Times New Roman" w:cs="Courier New"/>
+          <w:i/>
+          <w:color w:val="333333"/>
+          <w:lang w:val="en-US" w:eastAsia="en-IN"/>
+        </w:rPr>
+        <w:t xml:space="preserve"> network </w:t>
+      </w:r>
+      <w:r>
+        <w:rPr>
+          <w:rFonts w:eastAsia="Times New Roman" w:cs="Courier New"/>
+          <w:i/>
+          <w:noProof/>
+          <w:color w:val="333333"/>
+          <w:lang w:val="en-US" w:eastAsia="en-IN"/>
+        </w:rPr>
+        <w:t>ls</w:t>
+      </w:r>
+      <w:r>
+        <w:rPr>
+          <w:rFonts w:eastAsia="Times New Roman" w:cs="Segoe UI"/>
+          <w:i/>
+          <w:color w:val="333333"/>
+          <w:lang w:val="en-US" w:eastAsia="en-IN"/>
+        </w:rPr>
+        <w:br/>
+      </w:r>
+      <w:proofErr w:type="spellStart"/>
+      <w:r>
+        <w:rPr>
+          <w:rFonts w:eastAsia="Times New Roman" w:cs="Courier New"/>
+          <w:i/>
+          <w:color w:val="333333"/>
+          <w:lang w:val="en-US" w:eastAsia="en-IN"/>
+        </w:rPr>
+        <w:t>docker</w:t>
+      </w:r>
+      <w:proofErr w:type="spellEnd"/>
+      <w:r>
+        <w:rPr>
+          <w:rFonts w:eastAsia="Times New Roman" w:cs="Courier New"/>
+          <w:i/>
+          <w:color w:val="333333"/>
+          <w:lang w:val="en-US" w:eastAsia="en-IN"/>
+        </w:rPr>
+        <w:t xml:space="preserve"> network inspect </w:t>
+      </w:r>
+      <w:r>
+        <w:rPr>
+          <w:rFonts w:eastAsia="Times New Roman" w:cs="Courier New"/>
+          <w:i/>
+          <w:noProof/>
+          <w:color w:val="333333"/>
+          <w:lang w:val="en-US" w:eastAsia="en-IN"/>
+        </w:rPr>
+        <w:t>exnet</w:t>
+      </w:r>
+    </w:p>
+    <w:p>
+      <w:pPr>
+        <w:spacing w:after="0" w:line="240" w:lineRule="auto"/>
+        <w:rPr>
+          <w:rFonts w:eastAsia="Times New Roman" w:cs="Segoe UI"/>
+          <w:color w:val="333333"/>
+          <w:sz w:val="24"/>
+          <w:szCs w:val="24"/>
+          <w:lang w:val="en-US" w:eastAsia="en-IN"/>
+        </w:rPr>
+      </w:pPr>
+    </w:p>
+    <w:p>
+      <w:pPr>
+        <w:spacing w:after="0" w:line="240" w:lineRule="auto"/>
+        <w:rPr>
+          <w:rFonts w:eastAsia="Times New Roman" w:cs="Courier New"/>
           <w:color w:val="333333"/>
           <w:sz w:val="20"/>
           <w:szCs w:val="20"/>
           <w:lang w:val="en-US" w:eastAsia="en-IN"/>
         </w:rPr>
-        <w:t xml:space="preserve"> network create </w:t>
-      </w:r>
-      <w:r>
-        <w:rPr>
-          <w:rFonts w:ascii="Consolas" w:eastAsia="Times New Roman" w:hAnsi="Consolas" w:cs="Courier New"/>
-          <w:noProof/>
-          <w:color w:val="333333"/>
-          <w:sz w:val="20"/>
-          <w:szCs w:val="20"/>
-          <w:lang w:val="en-US" w:eastAsia="en-IN"/>
-        </w:rPr>
-        <w:t>exnet</w:t>
-      </w:r>
-      <w:r>
-        <w:rPr>
-          <w:rFonts w:ascii="Segoe UI" w:eastAsia="Times New Roman" w:hAnsi="Segoe UI" w:cs="Segoe UI"/>
+      </w:pPr>
+      <w:r>
+        <w:rPr>
+          <w:rFonts w:eastAsia="Times New Roman" w:cs="Segoe UI"/>
+          <w:color w:val="333333"/>
+          <w:sz w:val="24"/>
+          <w:szCs w:val="24"/>
+          <w:lang w:val="en-US" w:eastAsia="en-IN"/>
+        </w:rPr>
+        <w:lastRenderedPageBreak/>
+        <w:t>Run the centos container with the new network.</w:t>
+      </w:r>
+      <w:r>
+        <w:rPr>
+          <w:rFonts w:eastAsia="Times New Roman" w:cs="Segoe UI"/>
           <w:color w:val="333333"/>
           <w:sz w:val="24"/>
           <w:szCs w:val="24"/>
@@ -1384,121 +1466,27 @@
         </w:rPr>
         <w:br/>
       </w:r>
-      <w:proofErr w:type="spellStart"/>
-      <w:r>
-        <w:rPr>
-          <w:rFonts w:ascii="Consolas" w:eastAsia="Times New Roman" w:hAnsi="Consolas" w:cs="Courier New"/>
-          <w:color w:val="333333"/>
-          <w:sz w:val="20"/>
-          <w:szCs w:val="20"/>
-          <w:lang w:val="en-US" w:eastAsia="en-IN"/>
-        </w:rPr>
-        <w:t>docker</w:t>
-      </w:r>
-      <w:proofErr w:type="spellEnd"/>
-      <w:r>
-        <w:rPr>
-          <w:rFonts w:ascii="Consolas" w:eastAsia="Times New Roman" w:hAnsi="Consolas" w:cs="Courier New"/>
-          <w:color w:val="333333"/>
-          <w:sz w:val="20"/>
-          <w:szCs w:val="20"/>
-          <w:lang w:val="en-US" w:eastAsia="en-IN"/>
-        </w:rPr>
-        <w:t xml:space="preserve"> network </w:t>
-      </w:r>
-      <w:r>
-        <w:rPr>
-          <w:rFonts w:ascii="Consolas" w:eastAsia="Times New Roman" w:hAnsi="Consolas" w:cs="Courier New"/>
-          <w:noProof/>
-          <w:color w:val="333333"/>
-          <w:sz w:val="20"/>
-          <w:szCs w:val="20"/>
-          <w:lang w:val="en-US" w:eastAsia="en-IN"/>
-        </w:rPr>
-        <w:t>ls</w:t>
-      </w:r>
-      <w:r>
-        <w:rPr>
-          <w:rFonts w:ascii="Segoe UI" w:eastAsia="Times New Roman" w:hAnsi="Segoe UI" w:cs="Segoe UI"/>
-          <w:color w:val="333333"/>
-          <w:sz w:val="24"/>
-          <w:szCs w:val="24"/>
-          <w:lang w:val="en-US" w:eastAsia="en-IN"/>
-        </w:rPr>
-        <w:br/>
-      </w:r>
-      <w:proofErr w:type="spellStart"/>
-      <w:r>
-        <w:rPr>
-          <w:rFonts w:ascii="Consolas" w:eastAsia="Times New Roman" w:hAnsi="Consolas" w:cs="Courier New"/>
-          <w:color w:val="333333"/>
-          <w:sz w:val="20"/>
-          <w:szCs w:val="20"/>
-          <w:lang w:val="en-US" w:eastAsia="en-IN"/>
-        </w:rPr>
-        <w:t>docker</w:t>
-      </w:r>
-      <w:proofErr w:type="spellEnd"/>
-      <w:r>
-        <w:rPr>
-          <w:rFonts w:ascii="Consolas" w:eastAsia="Times New Roman" w:hAnsi="Consolas" w:cs="Courier New"/>
-          <w:color w:val="333333"/>
-          <w:sz w:val="20"/>
-          <w:szCs w:val="20"/>
-          <w:lang w:val="en-US" w:eastAsia="en-IN"/>
-        </w:rPr>
-        <w:t xml:space="preserve"> network inspect </w:t>
-      </w:r>
-      <w:r>
-        <w:rPr>
-          <w:rFonts w:ascii="Consolas" w:eastAsia="Times New Roman" w:hAnsi="Consolas" w:cs="Courier New"/>
-          <w:noProof/>
-          <w:color w:val="333333"/>
-          <w:sz w:val="20"/>
-          <w:szCs w:val="20"/>
-          <w:lang w:val="en-US" w:eastAsia="en-IN"/>
-        </w:rPr>
-        <w:t>exnet</w:t>
-      </w:r>
-    </w:p>
-    <w:p>
-      <w:pPr>
-        <w:spacing w:after="0" w:line="240" w:lineRule="auto"/>
-        <w:rPr>
-          <w:rFonts w:ascii="Segoe UI" w:eastAsia="Times New Roman" w:hAnsi="Segoe UI" w:cs="Segoe UI"/>
-          <w:color w:val="333333"/>
-          <w:sz w:val="24"/>
-          <w:szCs w:val="24"/>
-          <w:lang w:val="en-US" w:eastAsia="en-IN"/>
-        </w:rPr>
-      </w:pPr>
-      <w:r>
-        <w:rPr>
-          <w:rFonts w:ascii="Segoe UI" w:eastAsia="Times New Roman" w:hAnsi="Segoe UI" w:cs="Segoe UI"/>
-          <w:color w:val="333333"/>
-          <w:sz w:val="24"/>
-          <w:szCs w:val="24"/>
-          <w:lang w:val="en-US" w:eastAsia="en-IN"/>
-        </w:rPr>
-        <w:t>Run the centos container with the new network.</w:t>
-      </w:r>
-      <w:r>
-        <w:rPr>
-          <w:rFonts w:ascii="Segoe UI" w:eastAsia="Times New Roman" w:hAnsi="Segoe UI" w:cs="Segoe UI"/>
-          <w:color w:val="333333"/>
-          <w:sz w:val="24"/>
-          <w:szCs w:val="24"/>
-          <w:lang w:val="en-US" w:eastAsia="en-IN"/>
-        </w:rPr>
-        <w:br/>
-      </w:r>
+    </w:p>
+    <w:p>
+      <w:pPr>
+        <w:shd w:val="clear" w:color="auto" w:fill="BFBFBF" w:themeFill="background1" w:themeFillShade="BF"/>
+        <w:spacing w:after="0" w:line="240" w:lineRule="auto"/>
+        <w:rPr>
+          <w:rFonts w:eastAsia="Times New Roman" w:cs="Segoe UI"/>
+          <w:i/>
+          <w:color w:val="333333"/>
+          <w:sz w:val="28"/>
+          <w:szCs w:val="24"/>
+          <w:lang w:val="en-US" w:eastAsia="en-IN"/>
+        </w:rPr>
+      </w:pPr>
       <w:proofErr w:type="spellStart"/>
       <w:proofErr w:type="gramStart"/>
       <w:r>
         <w:rPr>
-          <w:rFonts w:ascii="Consolas" w:eastAsia="Times New Roman" w:hAnsi="Consolas" w:cs="Courier New"/>
-          <w:color w:val="333333"/>
-          <w:sz w:val="20"/>
+          <w:rFonts w:eastAsia="Times New Roman" w:cs="Courier New"/>
+          <w:i/>
+          <w:color w:val="333333"/>
           <w:szCs w:val="20"/>
           <w:lang w:val="en-US" w:eastAsia="en-IN"/>
         </w:rPr>
@@ -1508,84 +1496,176 @@
       <w:proofErr w:type="gramEnd"/>
       <w:r>
         <w:rPr>
-          <w:rFonts w:ascii="Consolas" w:eastAsia="Times New Roman" w:hAnsi="Consolas" w:cs="Courier New"/>
+          <w:rFonts w:eastAsia="Times New Roman" w:cs="Courier New"/>
+          <w:i/>
+          <w:color w:val="333333"/>
+          <w:szCs w:val="20"/>
+          <w:lang w:val="en-US" w:eastAsia="en-IN"/>
+        </w:rPr>
+        <w:t xml:space="preserve"> run -it --</w:t>
+      </w:r>
+      <w:proofErr w:type="spellStart"/>
+      <w:r>
+        <w:rPr>
+          <w:rFonts w:eastAsia="Times New Roman" w:cs="Courier New"/>
+          <w:i/>
+          <w:color w:val="333333"/>
+          <w:szCs w:val="20"/>
+          <w:lang w:val="en-US" w:eastAsia="en-IN"/>
+        </w:rPr>
+        <w:t>rm</w:t>
+      </w:r>
+      <w:proofErr w:type="spellEnd"/>
+      <w:r>
+        <w:rPr>
+          <w:rFonts w:eastAsia="Times New Roman" w:cs="Courier New"/>
+          <w:i/>
+          <w:color w:val="333333"/>
+          <w:szCs w:val="20"/>
+          <w:lang w:val="en-US" w:eastAsia="en-IN"/>
+        </w:rPr>
+        <w:t xml:space="preserve"> --network </w:t>
+      </w:r>
+      <w:r>
+        <w:rPr>
+          <w:rFonts w:eastAsia="Times New Roman" w:cs="Courier New"/>
+          <w:i/>
+          <w:noProof/>
+          <w:color w:val="333333"/>
+          <w:szCs w:val="20"/>
+          <w:lang w:val="en-US" w:eastAsia="en-IN"/>
+        </w:rPr>
+        <w:t>exnet</w:t>
+      </w:r>
+      <w:r>
+        <w:rPr>
+          <w:rFonts w:eastAsia="Times New Roman" w:cs="Courier New"/>
+          <w:i/>
+          <w:color w:val="333333"/>
+          <w:szCs w:val="20"/>
+          <w:lang w:val="en-US" w:eastAsia="en-IN"/>
+        </w:rPr>
+        <w:t xml:space="preserve"> centos-net /bin/bash</w:t>
+      </w:r>
+    </w:p>
+    <w:p>
+      <w:pPr>
+        <w:spacing w:after="0" w:line="240" w:lineRule="auto"/>
+        <w:rPr>
+          <w:rFonts w:eastAsia="Times New Roman" w:cs="Segoe UI"/>
+          <w:color w:val="333333"/>
+          <w:sz w:val="24"/>
+          <w:szCs w:val="24"/>
+          <w:lang w:val="en-US" w:eastAsia="en-IN"/>
+        </w:rPr>
+      </w:pPr>
+    </w:p>
+    <w:p>
+      <w:pPr>
+        <w:spacing w:after="0" w:line="240" w:lineRule="auto"/>
+        <w:rPr>
+          <w:rFonts w:eastAsia="Times New Roman" w:cs="Courier New"/>
+          <w:noProof/>
           <w:color w:val="333333"/>
           <w:sz w:val="20"/>
           <w:szCs w:val="20"/>
           <w:lang w:val="en-US" w:eastAsia="en-IN"/>
         </w:rPr>
-        <w:t xml:space="preserve"> run -it --</w:t>
+      </w:pPr>
+      <w:r>
+        <w:rPr>
+          <w:rFonts w:eastAsia="Times New Roman" w:cs="Segoe UI"/>
+          <w:color w:val="333333"/>
+          <w:sz w:val="24"/>
+          <w:szCs w:val="24"/>
+          <w:lang w:val="en-US" w:eastAsia="en-IN"/>
+        </w:rPr>
+        <w:t>Check the IP address and hostname.</w:t>
+      </w:r>
+      <w:r>
+        <w:rPr>
+          <w:rFonts w:eastAsia="Times New Roman" w:cs="Segoe UI"/>
+          <w:color w:val="333333"/>
+          <w:sz w:val="24"/>
+          <w:szCs w:val="24"/>
+          <w:lang w:val="en-US" w:eastAsia="en-IN"/>
+        </w:rPr>
+        <w:br/>
+      </w:r>
+    </w:p>
+    <w:p>
+      <w:pPr>
+        <w:shd w:val="clear" w:color="auto" w:fill="BFBFBF" w:themeFill="background1" w:themeFillShade="BF"/>
+        <w:spacing w:after="0" w:line="240" w:lineRule="auto"/>
+        <w:rPr>
+          <w:rFonts w:eastAsia="Times New Roman" w:cs="Segoe UI"/>
+          <w:i/>
+          <w:color w:val="333333"/>
+          <w:sz w:val="28"/>
+          <w:szCs w:val="24"/>
+          <w:lang w:val="en-US" w:eastAsia="en-IN"/>
+        </w:rPr>
+      </w:pPr>
+      <w:r>
+        <w:rPr>
+          <w:rFonts w:eastAsia="Times New Roman" w:cs="Courier New"/>
+          <w:i/>
+          <w:noProof/>
+          <w:color w:val="333333"/>
+          <w:szCs w:val="20"/>
+          <w:lang w:val="en-US" w:eastAsia="en-IN"/>
+        </w:rPr>
+        <w:t>ifconfig</w:t>
+      </w:r>
+      <w:r>
+        <w:rPr>
+          <w:rFonts w:eastAsia="Times New Roman" w:cs="Segoe UI"/>
+          <w:i/>
+          <w:color w:val="333333"/>
+          <w:sz w:val="28"/>
+          <w:szCs w:val="24"/>
+          <w:lang w:val="en-US" w:eastAsia="en-IN"/>
+        </w:rPr>
+        <w:br/>
+      </w:r>
+      <w:r>
+        <w:rPr>
+          <w:rFonts w:eastAsia="Times New Roman" w:cs="Courier New"/>
+          <w:i/>
+          <w:color w:val="333333"/>
+          <w:szCs w:val="20"/>
+          <w:lang w:val="en-US" w:eastAsia="en-IN"/>
+        </w:rPr>
+        <w:t>cat /</w:t>
       </w:r>
       <w:proofErr w:type="spellStart"/>
       <w:r>
         <w:rPr>
-          <w:rFonts w:ascii="Consolas" w:eastAsia="Times New Roman" w:hAnsi="Consolas" w:cs="Courier New"/>
-          <w:color w:val="333333"/>
-          <w:sz w:val="20"/>
-          <w:szCs w:val="20"/>
-          <w:lang w:val="en-US" w:eastAsia="en-IN"/>
-        </w:rPr>
-        <w:t>rm</w:t>
+          <w:rFonts w:eastAsia="Times New Roman" w:cs="Courier New"/>
+          <w:i/>
+          <w:color w:val="333333"/>
+          <w:szCs w:val="20"/>
+          <w:lang w:val="en-US" w:eastAsia="en-IN"/>
+        </w:rPr>
+        <w:t>etc</w:t>
       </w:r>
       <w:proofErr w:type="spellEnd"/>
       <w:r>
         <w:rPr>
-          <w:rFonts w:ascii="Consolas" w:eastAsia="Times New Roman" w:hAnsi="Consolas" w:cs="Courier New"/>
-          <w:color w:val="333333"/>
-          <w:sz w:val="20"/>
-          <w:szCs w:val="20"/>
-          <w:lang w:val="en-US" w:eastAsia="en-IN"/>
-        </w:rPr>
-        <w:t xml:space="preserve"> --network </w:t>
-      </w:r>
-      <w:r>
-        <w:rPr>
-          <w:rFonts w:ascii="Consolas" w:eastAsia="Times New Roman" w:hAnsi="Consolas" w:cs="Courier New"/>
-          <w:noProof/>
-          <w:color w:val="333333"/>
-          <w:sz w:val="20"/>
-          <w:szCs w:val="20"/>
-          <w:lang w:val="en-US" w:eastAsia="en-IN"/>
-        </w:rPr>
-        <w:t>exnet</w:t>
-      </w:r>
-      <w:r>
-        <w:rPr>
-          <w:rFonts w:ascii="Consolas" w:eastAsia="Times New Roman" w:hAnsi="Consolas" w:cs="Courier New"/>
-          <w:color w:val="333333"/>
-          <w:sz w:val="20"/>
-          <w:szCs w:val="20"/>
-          <w:lang w:val="en-US" w:eastAsia="en-IN"/>
-        </w:rPr>
-        <w:t xml:space="preserve"> centos-net /bin/bash</w:t>
-      </w:r>
-    </w:p>
-    <w:p>
-      <w:pPr>
-        <w:spacing w:after="0" w:line="240" w:lineRule="auto"/>
-        <w:rPr>
-          <w:rFonts w:ascii="Segoe UI" w:eastAsia="Times New Roman" w:hAnsi="Segoe UI" w:cs="Segoe UI"/>
-          <w:color w:val="333333"/>
-          <w:sz w:val="24"/>
-          <w:szCs w:val="24"/>
-          <w:lang w:val="en-US" w:eastAsia="en-IN"/>
-        </w:rPr>
-      </w:pPr>
-      <w:r>
-        <w:rPr>
-          <w:rFonts w:ascii="Segoe UI" w:eastAsia="Times New Roman" w:hAnsi="Segoe UI" w:cs="Segoe UI"/>
-          <w:color w:val="333333"/>
-          <w:sz w:val="24"/>
-          <w:szCs w:val="24"/>
-          <w:lang w:val="en-US" w:eastAsia="en-IN"/>
-        </w:rPr>
-        <w:t>Check the IP address and hostname.</w:t>
-      </w:r>
-      <w:r>
-        <w:rPr>
-          <w:rFonts w:ascii="Segoe UI" w:eastAsia="Times New Roman" w:hAnsi="Segoe UI" w:cs="Segoe UI"/>
-          <w:color w:val="333333"/>
-          <w:sz w:val="24"/>
+          <w:rFonts w:eastAsia="Times New Roman" w:cs="Courier New"/>
+          <w:i/>
+          <w:color w:val="333333"/>
+          <w:szCs w:val="20"/>
+          <w:lang w:val="en-US" w:eastAsia="en-IN"/>
+        </w:rPr>
+        <w:t>/hosts</w:t>
+      </w:r>
+      <w:r>
+        <w:rPr>
+          <w:rFonts w:eastAsia="Times New Roman" w:cs="Segoe UI"/>
+          <w:i/>
+          <w:color w:val="333333"/>
+          <w:sz w:val="28"/>
           <w:szCs w:val="24"/>
           <w:lang w:val="en-US" w:eastAsia="en-IN"/>
         </w:rPr>
@@ -1593,72 +1673,9 @@
       </w:r>
       <w:r>
         <w:rPr>
-          <w:rFonts w:ascii="Consolas" w:eastAsia="Times New Roman" w:hAnsi="Consolas" w:cs="Courier New"/>
-          <w:noProof/>
-          <w:color w:val="333333"/>
-          <w:sz w:val="20"/>
-          <w:szCs w:val="20"/>
-          <w:lang w:val="en-US" w:eastAsia="en-IN"/>
-        </w:rPr>
-        <w:t>ifconfig</w:t>
-      </w:r>
-      <w:r>
-        <w:rPr>
-          <w:rFonts w:ascii="Segoe UI" w:eastAsia="Times New Roman" w:hAnsi="Segoe UI" w:cs="Segoe UI"/>
-          <w:color w:val="333333"/>
-          <w:sz w:val="24"/>
-          <w:szCs w:val="24"/>
-          <w:lang w:val="en-US" w:eastAsia="en-IN"/>
-        </w:rPr>
-        <w:br/>
-      </w:r>
-      <w:r>
-        <w:rPr>
-          <w:rFonts w:ascii="Consolas" w:eastAsia="Times New Roman" w:hAnsi="Consolas" w:cs="Courier New"/>
-          <w:color w:val="333333"/>
-          <w:sz w:val="20"/>
-          <w:szCs w:val="20"/>
-          <w:lang w:val="en-US" w:eastAsia="en-IN"/>
-        </w:rPr>
-        <w:t>cat /</w:t>
-      </w:r>
-      <w:proofErr w:type="spellStart"/>
-      <w:r>
-        <w:rPr>
-          <w:rFonts w:ascii="Consolas" w:eastAsia="Times New Roman" w:hAnsi="Consolas" w:cs="Courier New"/>
-          <w:color w:val="333333"/>
-          <w:sz w:val="20"/>
-          <w:szCs w:val="20"/>
-          <w:lang w:val="en-US" w:eastAsia="en-IN"/>
-        </w:rPr>
-        <w:t>etc</w:t>
-      </w:r>
-      <w:proofErr w:type="spellEnd"/>
-      <w:r>
-        <w:rPr>
-          <w:rFonts w:ascii="Consolas" w:eastAsia="Times New Roman" w:hAnsi="Consolas" w:cs="Courier New"/>
-          <w:color w:val="333333"/>
-          <w:sz w:val="20"/>
-          <w:szCs w:val="20"/>
-          <w:lang w:val="en-US" w:eastAsia="en-IN"/>
-        </w:rPr>
-        <w:t>/hosts</w:t>
-      </w:r>
-      <w:r>
-        <w:rPr>
-          <w:rFonts w:ascii="Segoe UI" w:eastAsia="Times New Roman" w:hAnsi="Segoe UI" w:cs="Segoe UI"/>
-          <w:color w:val="333333"/>
-          <w:sz w:val="24"/>
-          <w:szCs w:val="24"/>
-          <w:lang w:val="en-US" w:eastAsia="en-IN"/>
-        </w:rPr>
-        <w:br/>
-      </w:r>
-      <w:r>
-        <w:rPr>
-          <w:rFonts w:ascii="Consolas" w:eastAsia="Times New Roman" w:hAnsi="Consolas" w:cs="Courier New"/>
-          <w:color w:val="333333"/>
-          <w:sz w:val="20"/>
+          <w:rFonts w:eastAsia="Times New Roman" w:cs="Courier New"/>
+          <w:i/>
+          <w:color w:val="333333"/>
           <w:szCs w:val="20"/>
           <w:lang w:val="en-US" w:eastAsia="en-IN"/>
         </w:rPr>
@@ -1669,16 +1686,28 @@
       <w:pPr>
         <w:spacing w:after="240" w:line="240" w:lineRule="auto"/>
         <w:rPr>
-          <w:rFonts w:ascii="Segoe UI" w:eastAsia="Times New Roman" w:hAnsi="Segoe UI" w:cs="Segoe UI"/>
-          <w:color w:val="333333"/>
-          <w:sz w:val="24"/>
-          <w:szCs w:val="24"/>
-          <w:lang w:val="en-US" w:eastAsia="en-IN"/>
-        </w:rPr>
-      </w:pPr>
-      <w:r>
-        <w:rPr>
-          <w:rFonts w:ascii="Segoe UI" w:eastAsia="Times New Roman" w:hAnsi="Segoe UI" w:cs="Segoe UI"/>
+          <w:rFonts w:eastAsia="Times New Roman" w:cs="Segoe UI"/>
+          <w:color w:val="333333"/>
+          <w:sz w:val="24"/>
+          <w:szCs w:val="24"/>
+          <w:lang w:val="en-US" w:eastAsia="en-IN"/>
+        </w:rPr>
+      </w:pPr>
+    </w:p>
+    <w:p>
+      <w:pPr>
+        <w:spacing w:after="240" w:line="240" w:lineRule="auto"/>
+        <w:rPr>
+          <w:rFonts w:eastAsia="Times New Roman" w:cs="Segoe UI"/>
+          <w:color w:val="333333"/>
+          <w:sz w:val="24"/>
+          <w:szCs w:val="24"/>
+          <w:lang w:val="en-US" w:eastAsia="en-IN"/>
+        </w:rPr>
+      </w:pPr>
+      <w:r>
+        <w:rPr>
+          <w:rFonts w:eastAsia="Times New Roman" w:cs="Segoe UI"/>
           <w:color w:val="333333"/>
           <w:sz w:val="24"/>
           <w:szCs w:val="24"/>
@@ -1692,7 +1721,7 @@
         <w:spacing w:before="360" w:after="240" w:line="240" w:lineRule="auto"/>
         <w:outlineLvl w:val="2"/>
         <w:rPr>
-          <w:rFonts w:ascii="Segoe UI" w:eastAsia="Times New Roman" w:hAnsi="Segoe UI" w:cs="Segoe UI"/>
+          <w:rFonts w:eastAsia="Times New Roman" w:cs="Segoe UI"/>
           <w:b/>
           <w:bCs/>
           <w:color w:val="333333"/>
@@ -1703,7 +1732,7 @@
       </w:pPr>
       <w:r>
         <w:rPr>
-          <w:rFonts w:ascii="Segoe UI" w:eastAsia="Times New Roman" w:hAnsi="Segoe UI" w:cs="Segoe UI"/>
+          <w:rFonts w:eastAsia="Times New Roman" w:cs="Segoe UI"/>
           <w:b/>
           <w:bCs/>
           <w:color w:val="333333"/>
@@ -1711,7 +1740,6 @@
           <w:szCs w:val="30"/>
           <w:lang w:val="en-US" w:eastAsia="en-IN"/>
         </w:rPr>
-        <w:lastRenderedPageBreak/>
         <w:t>Step 4</w:t>
       </w:r>
     </w:p>
@@ -1719,16 +1747,16 @@
       <w:pPr>
         <w:spacing w:after="0" w:line="240" w:lineRule="auto"/>
         <w:rPr>
-          <w:rFonts w:ascii="Segoe UI" w:eastAsia="Times New Roman" w:hAnsi="Segoe UI" w:cs="Segoe UI"/>
-          <w:color w:val="333333"/>
-          <w:sz w:val="24"/>
-          <w:szCs w:val="24"/>
-          <w:lang w:val="en-US" w:eastAsia="en-IN"/>
-        </w:rPr>
-      </w:pPr>
-      <w:r>
-        <w:rPr>
-          <w:rFonts w:ascii="Segoe UI" w:eastAsia="Times New Roman" w:hAnsi="Segoe UI" w:cs="Segoe UI"/>
+          <w:rFonts w:eastAsia="Times New Roman" w:cs="Courier New"/>
+          <w:color w:val="333333"/>
+          <w:sz w:val="20"/>
+          <w:szCs w:val="20"/>
+          <w:lang w:val="en-US" w:eastAsia="en-IN"/>
+        </w:rPr>
+      </w:pPr>
+      <w:r>
+        <w:rPr>
+          <w:rFonts w:eastAsia="Times New Roman" w:cs="Segoe UI"/>
           <w:color w:val="333333"/>
           <w:sz w:val="24"/>
           <w:szCs w:val="24"/>
@@ -1738,7 +1766,7 @@
       </w:r>
       <w:r>
         <w:rPr>
-          <w:rFonts w:ascii="Segoe UI" w:eastAsia="Times New Roman" w:hAnsi="Segoe UI" w:cs="Segoe UI"/>
+          <w:rFonts w:eastAsia="Times New Roman" w:cs="Segoe UI"/>
           <w:color w:val="333333"/>
           <w:sz w:val="24"/>
           <w:szCs w:val="24"/>
@@ -1746,13 +1774,27 @@
         </w:rPr>
         <w:br/>
       </w:r>
+    </w:p>
+    <w:p>
+      <w:pPr>
+        <w:shd w:val="clear" w:color="auto" w:fill="BFBFBF" w:themeFill="background1" w:themeFillShade="BF"/>
+        <w:spacing w:after="0" w:line="240" w:lineRule="auto"/>
+        <w:rPr>
+          <w:rFonts w:eastAsia="Times New Roman" w:cs="Segoe UI"/>
+          <w:i/>
+          <w:color w:val="333333"/>
+          <w:sz w:val="28"/>
+          <w:szCs w:val="24"/>
+          <w:lang w:val="en-US" w:eastAsia="en-IN"/>
+        </w:rPr>
+      </w:pPr>
       <w:proofErr w:type="spellStart"/>
       <w:proofErr w:type="gramStart"/>
       <w:r>
         <w:rPr>
-          <w:rFonts w:ascii="Consolas" w:eastAsia="Times New Roman" w:hAnsi="Consolas" w:cs="Courier New"/>
-          <w:color w:val="333333"/>
-          <w:sz w:val="20"/>
+          <w:rFonts w:eastAsia="Times New Roman" w:cs="Courier New"/>
+          <w:i/>
+          <w:color w:val="333333"/>
           <w:szCs w:val="20"/>
           <w:lang w:val="en-US" w:eastAsia="en-IN"/>
         </w:rPr>
@@ -1762,9 +1804,9 @@
       <w:proofErr w:type="gramEnd"/>
       <w:r>
         <w:rPr>
-          <w:rFonts w:ascii="Consolas" w:eastAsia="Times New Roman" w:hAnsi="Consolas" w:cs="Courier New"/>
-          <w:color w:val="333333"/>
-          <w:sz w:val="20"/>
+          <w:rFonts w:eastAsia="Times New Roman" w:cs="Courier New"/>
+          <w:i/>
+          <w:color w:val="333333"/>
           <w:szCs w:val="20"/>
           <w:lang w:val="en-US" w:eastAsia="en-IN"/>
         </w:rPr>
@@ -1773,9 +1815,9 @@
       <w:proofErr w:type="spellStart"/>
       <w:r>
         <w:rPr>
-          <w:rFonts w:ascii="Consolas" w:eastAsia="Times New Roman" w:hAnsi="Consolas" w:cs="Courier New"/>
-          <w:color w:val="333333"/>
-          <w:sz w:val="20"/>
+          <w:rFonts w:eastAsia="Times New Roman" w:cs="Courier New"/>
+          <w:i/>
+          <w:color w:val="333333"/>
           <w:szCs w:val="20"/>
           <w:lang w:val="en-US" w:eastAsia="en-IN"/>
         </w:rPr>
@@ -1784,9 +1826,9 @@
       <w:proofErr w:type="spellEnd"/>
       <w:r>
         <w:rPr>
-          <w:rFonts w:ascii="Consolas" w:eastAsia="Times New Roman" w:hAnsi="Consolas" w:cs="Courier New"/>
-          <w:color w:val="333333"/>
-          <w:sz w:val="20"/>
+          <w:rFonts w:eastAsia="Times New Roman" w:cs="Courier New"/>
+          <w:i/>
+          <w:color w:val="333333"/>
           <w:szCs w:val="20"/>
           <w:lang w:val="en-US" w:eastAsia="en-IN"/>
         </w:rPr>
@@ -1797,16 +1839,28 @@
       <w:pPr>
         <w:spacing w:after="0" w:line="240" w:lineRule="auto"/>
         <w:rPr>
-          <w:rFonts w:ascii="Segoe UI" w:eastAsia="Times New Roman" w:hAnsi="Segoe UI" w:cs="Segoe UI"/>
-          <w:color w:val="333333"/>
-          <w:sz w:val="24"/>
-          <w:szCs w:val="24"/>
-          <w:lang w:val="en-US" w:eastAsia="en-IN"/>
-        </w:rPr>
-      </w:pPr>
-      <w:r>
-        <w:rPr>
-          <w:rFonts w:ascii="Segoe UI" w:eastAsia="Times New Roman" w:hAnsi="Segoe UI" w:cs="Segoe UI"/>
+          <w:rFonts w:eastAsia="Times New Roman" w:cs="Segoe UI"/>
+          <w:color w:val="333333"/>
+          <w:sz w:val="24"/>
+          <w:szCs w:val="24"/>
+          <w:lang w:val="en-US" w:eastAsia="en-IN"/>
+        </w:rPr>
+      </w:pPr>
+    </w:p>
+    <w:p>
+      <w:pPr>
+        <w:spacing w:after="0" w:line="240" w:lineRule="auto"/>
+        <w:rPr>
+          <w:rFonts w:eastAsia="Times New Roman" w:cs="Courier New"/>
+          <w:i/>
+          <w:noProof/>
+          <w:color w:val="333333"/>
+          <w:lang w:val="en-US" w:eastAsia="en-IN"/>
+        </w:rPr>
+      </w:pPr>
+      <w:r>
+        <w:rPr>
+          <w:rFonts w:eastAsia="Times New Roman" w:cs="Segoe UI"/>
           <w:color w:val="333333"/>
           <w:sz w:val="24"/>
           <w:szCs w:val="24"/>
@@ -1816,7 +1870,7 @@
       </w:r>
       <w:r>
         <w:rPr>
-          <w:rFonts w:ascii="Segoe UI" w:eastAsia="Times New Roman" w:hAnsi="Segoe UI" w:cs="Segoe UI"/>
+          <w:rFonts w:eastAsia="Times New Roman" w:cs="Segoe UI"/>
           <w:color w:val="333333"/>
           <w:sz w:val="24"/>
           <w:szCs w:val="24"/>
@@ -1824,33 +1878,42 @@
         </w:rPr>
         <w:br/>
       </w:r>
-      <w:r>
-        <w:rPr>
-          <w:rFonts w:ascii="Consolas" w:eastAsia="Times New Roman" w:hAnsi="Consolas" w:cs="Courier New"/>
+    </w:p>
+    <w:p>
+      <w:pPr>
+        <w:shd w:val="clear" w:color="auto" w:fill="BFBFBF" w:themeFill="background1" w:themeFillShade="BF"/>
+        <w:spacing w:after="0" w:line="240" w:lineRule="auto"/>
+        <w:rPr>
+          <w:rFonts w:eastAsia="Times New Roman" w:cs="Courier New"/>
+          <w:i/>
+          <w:color w:val="333333"/>
+          <w:lang w:val="en-US" w:eastAsia="en-IN"/>
+        </w:rPr>
+      </w:pPr>
+      <w:r>
+        <w:rPr>
+          <w:rFonts w:eastAsia="Times New Roman" w:cs="Courier New"/>
+          <w:i/>
           <w:noProof/>
           <w:color w:val="333333"/>
-          <w:sz w:val="20"/>
-          <w:szCs w:val="20"/>
           <w:lang w:val="en-US" w:eastAsia="en-IN"/>
         </w:rPr>
         <w:t>ifconfig</w:t>
       </w:r>
       <w:r>
         <w:rPr>
-          <w:rFonts w:ascii="Segoe UI" w:eastAsia="Times New Roman" w:hAnsi="Segoe UI" w:cs="Segoe UI"/>
-          <w:color w:val="333333"/>
-          <w:sz w:val="24"/>
-          <w:szCs w:val="24"/>
+          <w:rFonts w:eastAsia="Times New Roman" w:cs="Segoe UI"/>
+          <w:i/>
+          <w:color w:val="333333"/>
           <w:lang w:val="en-US" w:eastAsia="en-IN"/>
         </w:rPr>
         <w:br/>
       </w:r>
       <w:r>
         <w:rPr>
-          <w:rFonts w:ascii="Consolas" w:eastAsia="Times New Roman" w:hAnsi="Consolas" w:cs="Courier New"/>
-          <w:color w:val="333333"/>
-          <w:sz w:val="20"/>
-          <w:szCs w:val="20"/>
+          <w:rFonts w:eastAsia="Times New Roman" w:cs="Courier New"/>
+          <w:i/>
+          <w:color w:val="333333"/>
           <w:lang w:val="en-US" w:eastAsia="en-IN"/>
         </w:rPr>
         <w:t>cat /</w:t>
@@ -1858,10 +1921,9 @@
       <w:proofErr w:type="spellStart"/>
       <w:r>
         <w:rPr>
-          <w:rFonts w:ascii="Consolas" w:eastAsia="Times New Roman" w:hAnsi="Consolas" w:cs="Courier New"/>
-          <w:color w:val="333333"/>
-          <w:sz w:val="20"/>
-          <w:szCs w:val="20"/>
+          <w:rFonts w:eastAsia="Times New Roman" w:cs="Courier New"/>
+          <w:i/>
+          <w:color w:val="333333"/>
           <w:lang w:val="en-US" w:eastAsia="en-IN"/>
         </w:rPr>
         <w:t>etc</w:t>
@@ -1869,35 +1931,34 @@
       <w:proofErr w:type="spellEnd"/>
       <w:r>
         <w:rPr>
-          <w:rFonts w:ascii="Consolas" w:eastAsia="Times New Roman" w:hAnsi="Consolas" w:cs="Courier New"/>
-          <w:color w:val="333333"/>
-          <w:sz w:val="20"/>
-          <w:szCs w:val="20"/>
+          <w:rFonts w:eastAsia="Times New Roman" w:cs="Courier New"/>
+          <w:i/>
+          <w:color w:val="333333"/>
           <w:lang w:val="en-US" w:eastAsia="en-IN"/>
         </w:rPr>
         <w:t>/hosts</w:t>
       </w:r>
       <w:r>
         <w:rPr>
-          <w:rFonts w:ascii="Segoe UI" w:eastAsia="Times New Roman" w:hAnsi="Segoe UI" w:cs="Segoe UI"/>
-          <w:color w:val="333333"/>
-          <w:sz w:val="24"/>
-          <w:szCs w:val="24"/>
+          <w:rFonts w:eastAsia="Times New Roman" w:cs="Segoe UI"/>
+          <w:i/>
+          <w:color w:val="333333"/>
           <w:lang w:val="en-US" w:eastAsia="en-IN"/>
         </w:rPr>
         <w:br/>
       </w:r>
       <w:r>
         <w:rPr>
-          <w:rFonts w:ascii="Consolas" w:eastAsia="Times New Roman" w:hAnsi="Consolas" w:cs="Courier New"/>
-          <w:color w:val="333333"/>
-          <w:sz w:val="20"/>
-          <w:szCs w:val="20"/>
+          <w:rFonts w:eastAsia="Times New Roman" w:cs="Courier New"/>
+          <w:i/>
+          <w:color w:val="333333"/>
           <w:lang w:val="en-US" w:eastAsia="en-IN"/>
         </w:rPr>
         <w:t>hostname</w:t>
       </w:r>
     </w:p>
+    <w:p/>
+    <w:p/>
     <w:p>
       <w:r>
         <w:rPr>
@@ -1946,16 +2007,16 @@
       <w:pPr>
         <w:spacing w:after="240" w:line="240" w:lineRule="auto"/>
         <w:rPr>
-          <w:rFonts w:ascii="Segoe UI" w:eastAsia="Times New Roman" w:hAnsi="Segoe UI" w:cs="Segoe UI"/>
-          <w:color w:val="333333"/>
-          <w:sz w:val="24"/>
-          <w:szCs w:val="24"/>
-          <w:lang w:val="en-US" w:eastAsia="en-IN"/>
-        </w:rPr>
-      </w:pPr>
-      <w:r>
-        <w:rPr>
-          <w:rFonts w:ascii="Segoe UI" w:eastAsia="Times New Roman" w:hAnsi="Segoe UI" w:cs="Segoe UI"/>
+          <w:rFonts w:eastAsia="Times New Roman" w:cs="Segoe UI"/>
+          <w:color w:val="333333"/>
+          <w:sz w:val="24"/>
+          <w:szCs w:val="24"/>
+          <w:lang w:val="en-US" w:eastAsia="en-IN"/>
+        </w:rPr>
+      </w:pPr>
+      <w:r>
+        <w:rPr>
+          <w:rFonts w:eastAsia="Times New Roman" w:cs="Segoe UI"/>
           <w:color w:val="333333"/>
           <w:sz w:val="24"/>
           <w:szCs w:val="24"/>
@@ -1969,7 +2030,7 @@
         <w:spacing w:before="360" w:after="240" w:line="240" w:lineRule="auto"/>
         <w:outlineLvl w:val="2"/>
         <w:rPr>
-          <w:rFonts w:ascii="Segoe UI" w:eastAsia="Times New Roman" w:hAnsi="Segoe UI" w:cs="Segoe UI"/>
+          <w:rFonts w:eastAsia="Times New Roman" w:cs="Segoe UI"/>
           <w:b/>
           <w:bCs/>
           <w:color w:val="333333"/>
@@ -1980,7 +2041,7 @@
       </w:pPr>
       <w:r>
         <w:rPr>
-          <w:rFonts w:ascii="Segoe UI" w:eastAsia="Times New Roman" w:hAnsi="Segoe UI" w:cs="Segoe UI"/>
+          <w:rFonts w:eastAsia="Times New Roman" w:cs="Segoe UI"/>
           <w:b/>
           <w:bCs/>
           <w:color w:val="333333"/>
@@ -1995,16 +2056,16 @@
       <w:pPr>
         <w:spacing w:after="0" w:line="240" w:lineRule="auto"/>
         <w:rPr>
-          <w:rFonts w:ascii="Segoe UI" w:eastAsia="Times New Roman" w:hAnsi="Segoe UI" w:cs="Segoe UI"/>
-          <w:color w:val="333333"/>
-          <w:sz w:val="24"/>
-          <w:szCs w:val="24"/>
-          <w:lang w:val="en-US" w:eastAsia="en-IN"/>
-        </w:rPr>
-      </w:pPr>
-      <w:r>
-        <w:rPr>
-          <w:rFonts w:ascii="Segoe UI" w:eastAsia="Times New Roman" w:hAnsi="Segoe UI" w:cs="Segoe UI"/>
+          <w:rFonts w:eastAsia="Times New Roman" w:cs="Courier New"/>
+          <w:color w:val="333333"/>
+          <w:sz w:val="20"/>
+          <w:szCs w:val="20"/>
+          <w:lang w:val="en-US" w:eastAsia="en-IN"/>
+        </w:rPr>
+      </w:pPr>
+      <w:r>
+        <w:rPr>
+          <w:rFonts w:eastAsia="Times New Roman" w:cs="Segoe UI"/>
           <w:color w:val="333333"/>
           <w:sz w:val="24"/>
           <w:szCs w:val="24"/>
@@ -2014,7 +2075,7 @@
       </w:r>
       <w:r>
         <w:rPr>
-          <w:rFonts w:ascii="Segoe UI" w:eastAsia="Times New Roman" w:hAnsi="Segoe UI" w:cs="Segoe UI"/>
+          <w:rFonts w:eastAsia="Times New Roman" w:cs="Segoe UI"/>
           <w:color w:val="333333"/>
           <w:sz w:val="24"/>
           <w:szCs w:val="24"/>
@@ -2022,14 +2083,25 @@
         </w:rPr>
         <w:br/>
       </w:r>
+    </w:p>
+    <w:p>
+      <w:pPr>
+        <w:shd w:val="clear" w:color="auto" w:fill="BFBFBF" w:themeFill="background1" w:themeFillShade="BF"/>
+        <w:spacing w:after="0" w:line="240" w:lineRule="auto"/>
+        <w:rPr>
+          <w:rFonts w:eastAsia="Times New Roman" w:cs="Segoe UI"/>
+          <w:i/>
+          <w:color w:val="333333"/>
+          <w:lang w:val="en-US" w:eastAsia="en-IN"/>
+        </w:rPr>
+      </w:pPr>
       <w:proofErr w:type="spellStart"/>
       <w:proofErr w:type="gramStart"/>
       <w:r>
         <w:rPr>
-          <w:rFonts w:ascii="Consolas" w:eastAsia="Times New Roman" w:hAnsi="Consolas" w:cs="Courier New"/>
-          <w:color w:val="333333"/>
-          <w:sz w:val="20"/>
-          <w:szCs w:val="20"/>
+          <w:rFonts w:eastAsia="Times New Roman" w:cs="Courier New"/>
+          <w:i/>
+          <w:color w:val="333333"/>
           <w:lang w:val="en-US" w:eastAsia="en-IN"/>
         </w:rPr>
         <w:t>docker</w:t>
@@ -2038,61 +2110,203 @@
       <w:proofErr w:type="gramEnd"/>
       <w:r>
         <w:rPr>
-          <w:rFonts w:ascii="Consolas" w:eastAsia="Times New Roman" w:hAnsi="Consolas" w:cs="Courier New"/>
+          <w:rFonts w:eastAsia="Times New Roman" w:cs="Courier New"/>
+          <w:i/>
+          <w:color w:val="333333"/>
+          <w:lang w:val="en-US" w:eastAsia="en-IN"/>
+        </w:rPr>
+        <w:t xml:space="preserve"> run -it --</w:t>
+      </w:r>
+      <w:proofErr w:type="spellStart"/>
+      <w:r>
+        <w:rPr>
+          <w:rFonts w:eastAsia="Times New Roman" w:cs="Courier New"/>
+          <w:i/>
+          <w:color w:val="333333"/>
+          <w:lang w:val="en-US" w:eastAsia="en-IN"/>
+        </w:rPr>
+        <w:t>rm</w:t>
+      </w:r>
+      <w:proofErr w:type="spellEnd"/>
+      <w:r>
+        <w:rPr>
+          <w:rFonts w:eastAsia="Times New Roman" w:cs="Courier New"/>
+          <w:i/>
+          <w:color w:val="333333"/>
+          <w:lang w:val="en-US" w:eastAsia="en-IN"/>
+        </w:rPr>
+        <w:t xml:space="preserve"> --name centos centos-net /bin/bash</w:t>
+      </w:r>
+    </w:p>
+    <w:p>
+      <w:pPr>
+        <w:spacing w:after="0" w:line="240" w:lineRule="auto"/>
+        <w:rPr>
+          <w:rFonts w:eastAsia="Times New Roman" w:cs="Segoe UI"/>
+          <w:color w:val="333333"/>
+          <w:sz w:val="24"/>
+          <w:szCs w:val="24"/>
+          <w:lang w:val="en-US" w:eastAsia="en-IN"/>
+        </w:rPr>
+      </w:pPr>
+    </w:p>
+    <w:p>
+      <w:pPr>
+        <w:spacing w:after="0" w:line="240" w:lineRule="auto"/>
+        <w:rPr>
+          <w:rFonts w:eastAsia="Times New Roman" w:cs="Courier New"/>
+          <w:noProof/>
           <w:color w:val="333333"/>
           <w:sz w:val="20"/>
           <w:szCs w:val="20"/>
           <w:lang w:val="en-US" w:eastAsia="en-IN"/>
         </w:rPr>
-        <w:t xml:space="preserve"> run -it --</w:t>
+      </w:pPr>
+      <w:r>
+        <w:rPr>
+          <w:rFonts w:eastAsia="Times New Roman" w:cs="Segoe UI"/>
+          <w:color w:val="333333"/>
+          <w:sz w:val="24"/>
+          <w:szCs w:val="24"/>
+          <w:lang w:val="en-US" w:eastAsia="en-IN"/>
+        </w:rPr>
+        <w:t>Check the IP address and hostname.</w:t>
+      </w:r>
+      <w:r>
+        <w:rPr>
+          <w:rFonts w:eastAsia="Times New Roman" w:cs="Segoe UI"/>
+          <w:color w:val="333333"/>
+          <w:sz w:val="24"/>
+          <w:szCs w:val="24"/>
+          <w:lang w:val="en-US" w:eastAsia="en-IN"/>
+        </w:rPr>
+        <w:br/>
+      </w:r>
+    </w:p>
+    <w:p>
+      <w:pPr>
+        <w:shd w:val="clear" w:color="auto" w:fill="BFBFBF" w:themeFill="background1" w:themeFillShade="BF"/>
+        <w:spacing w:after="0" w:line="240" w:lineRule="auto"/>
+        <w:rPr>
+          <w:rFonts w:eastAsia="Times New Roman" w:cs="Segoe UI"/>
+          <w:i/>
+          <w:color w:val="333333"/>
+          <w:lang w:val="en-US" w:eastAsia="en-IN"/>
+        </w:rPr>
+      </w:pPr>
+      <w:r>
+        <w:rPr>
+          <w:rFonts w:eastAsia="Times New Roman" w:cs="Courier New"/>
+          <w:i/>
+          <w:noProof/>
+          <w:color w:val="333333"/>
+          <w:lang w:val="en-US" w:eastAsia="en-IN"/>
+        </w:rPr>
+        <w:t>ifconfig</w:t>
+      </w:r>
+      <w:r>
+        <w:rPr>
+          <w:rFonts w:eastAsia="Times New Roman" w:cs="Segoe UI"/>
+          <w:i/>
+          <w:color w:val="333333"/>
+          <w:lang w:val="en-US" w:eastAsia="en-IN"/>
+        </w:rPr>
+        <w:br/>
+      </w:r>
+      <w:r>
+        <w:rPr>
+          <w:rFonts w:eastAsia="Times New Roman" w:cs="Courier New"/>
+          <w:i/>
+          <w:color w:val="333333"/>
+          <w:lang w:val="en-US" w:eastAsia="en-IN"/>
+        </w:rPr>
+        <w:t>cat /</w:t>
       </w:r>
       <w:proofErr w:type="spellStart"/>
       <w:r>
         <w:rPr>
-          <w:rFonts w:ascii="Consolas" w:eastAsia="Times New Roman" w:hAnsi="Consolas" w:cs="Courier New"/>
+          <w:rFonts w:eastAsia="Times New Roman" w:cs="Courier New"/>
+          <w:i/>
+          <w:color w:val="333333"/>
+          <w:lang w:val="en-US" w:eastAsia="en-IN"/>
+        </w:rPr>
+        <w:t>etc</w:t>
+      </w:r>
+      <w:proofErr w:type="spellEnd"/>
+      <w:r>
+        <w:rPr>
+          <w:rFonts w:eastAsia="Times New Roman" w:cs="Courier New"/>
+          <w:i/>
+          <w:color w:val="333333"/>
+          <w:lang w:val="en-US" w:eastAsia="en-IN"/>
+        </w:rPr>
+        <w:t>/hosts</w:t>
+      </w:r>
+      <w:r>
+        <w:rPr>
+          <w:rFonts w:eastAsia="Times New Roman" w:cs="Segoe UI"/>
+          <w:i/>
+          <w:color w:val="333333"/>
+          <w:lang w:val="en-US" w:eastAsia="en-IN"/>
+        </w:rPr>
+        <w:br/>
+      </w:r>
+      <w:r>
+        <w:rPr>
+          <w:rFonts w:eastAsia="Times New Roman" w:cs="Courier New"/>
+          <w:i/>
+          <w:color w:val="333333"/>
+          <w:lang w:val="en-US" w:eastAsia="en-IN"/>
+        </w:rPr>
+        <w:t>hostname</w:t>
+      </w:r>
+    </w:p>
+    <w:p>
+      <w:pPr>
+        <w:spacing w:after="0" w:line="240" w:lineRule="auto"/>
+        <w:rPr>
+          <w:rFonts w:eastAsia="Times New Roman" w:cs="Courier New"/>
           <w:color w:val="333333"/>
           <w:sz w:val="20"/>
           <w:szCs w:val="20"/>
           <w:lang w:val="en-US" w:eastAsia="en-IN"/>
         </w:rPr>
-        <w:t>rm</w:t>
-      </w:r>
-      <w:proofErr w:type="spellEnd"/>
-      <w:r>
-        <w:rPr>
-          <w:rFonts w:ascii="Consolas" w:eastAsia="Times New Roman" w:hAnsi="Consolas" w:cs="Courier New"/>
-          <w:color w:val="333333"/>
-          <w:sz w:val="20"/>
-          <w:szCs w:val="20"/>
-          <w:lang w:val="en-US" w:eastAsia="en-IN"/>
-        </w:rPr>
-        <w:t xml:space="preserve"> --name centos centos-net /bin/bash</w:t>
-      </w:r>
-    </w:p>
-    <w:p>
-      <w:pPr>
-        <w:spacing w:after="0" w:line="240" w:lineRule="auto"/>
-        <w:rPr>
-          <w:rFonts w:ascii="Segoe UI" w:eastAsia="Times New Roman" w:hAnsi="Segoe UI" w:cs="Segoe UI"/>
-          <w:color w:val="333333"/>
-          <w:sz w:val="24"/>
-          <w:szCs w:val="24"/>
-          <w:lang w:val="en-US" w:eastAsia="en-IN"/>
-        </w:rPr>
-      </w:pPr>
-      <w:r>
-        <w:rPr>
-          <w:rFonts w:ascii="Segoe UI" w:eastAsia="Times New Roman" w:hAnsi="Segoe UI" w:cs="Segoe UI"/>
-          <w:color w:val="333333"/>
-          <w:sz w:val="24"/>
-          <w:szCs w:val="24"/>
-          <w:lang w:val="en-US" w:eastAsia="en-IN"/>
-        </w:rPr>
-        <w:t>Check the IP address and hostname.</w:t>
-      </w:r>
-      <w:r>
-        <w:rPr>
-          <w:rFonts w:ascii="Segoe UI" w:eastAsia="Times New Roman" w:hAnsi="Segoe UI" w:cs="Segoe UI"/>
+      </w:pPr>
+      <w:r>
+        <w:rPr>
+          <w:rFonts w:eastAsia="Times New Roman" w:cs="Segoe UI"/>
+          <w:color w:val="333333"/>
+          <w:sz w:val="24"/>
+          <w:szCs w:val="24"/>
+          <w:lang w:val="en-US" w:eastAsia="en-IN"/>
+        </w:rPr>
+        <w:lastRenderedPageBreak/>
+        <w:t xml:space="preserve">From the second SSH </w:t>
+      </w:r>
+      <w:r>
+        <w:rPr>
+          <w:rFonts w:eastAsia="Times New Roman" w:cs="Segoe UI"/>
+          <w:color w:val="333333"/>
+          <w:sz w:val="24"/>
+          <w:szCs w:val="24"/>
+          <w:highlight w:val="yellow"/>
+          <w:lang w:val="en-US" w:eastAsia="en-IN"/>
+        </w:rPr>
+        <w:t>window</w:t>
+      </w:r>
+      <w:r>
+        <w:rPr>
+          <w:rFonts w:eastAsia="Times New Roman" w:cs="Segoe UI"/>
+          <w:color w:val="333333"/>
+          <w:sz w:val="24"/>
+          <w:szCs w:val="24"/>
+          <w:lang w:val="en-US" w:eastAsia="en-IN"/>
+        </w:rPr>
+        <w:t>, connect the network to the container.</w:t>
+      </w:r>
+      <w:r>
+        <w:rPr>
+          <w:rFonts w:eastAsia="Times New Roman" w:cs="Segoe UI"/>
           <w:color w:val="333333"/>
           <w:sz w:val="24"/>
           <w:szCs w:val="24"/>
@@ -2100,150 +2314,25 @@
         </w:rPr>
         <w:br/>
       </w:r>
-      <w:r>
-        <w:rPr>
-          <w:rFonts w:ascii="Consolas" w:eastAsia="Times New Roman" w:hAnsi="Consolas" w:cs="Courier New"/>
-          <w:noProof/>
-          <w:color w:val="333333"/>
-          <w:sz w:val="20"/>
-          <w:szCs w:val="20"/>
-          <w:lang w:val="en-US" w:eastAsia="en-IN"/>
-        </w:rPr>
-        <w:t>ifconfig</w:t>
-      </w:r>
-      <w:r>
-        <w:rPr>
-          <w:rFonts w:ascii="Segoe UI" w:eastAsia="Times New Roman" w:hAnsi="Segoe UI" w:cs="Segoe UI"/>
-          <w:color w:val="333333"/>
-          <w:sz w:val="24"/>
-          <w:szCs w:val="24"/>
-          <w:lang w:val="en-US" w:eastAsia="en-IN"/>
-        </w:rPr>
-        <w:br/>
-      </w:r>
-      <w:r>
-        <w:rPr>
-          <w:rFonts w:ascii="Consolas" w:eastAsia="Times New Roman" w:hAnsi="Consolas" w:cs="Courier New"/>
-          <w:color w:val="333333"/>
-          <w:sz w:val="20"/>
-          <w:szCs w:val="20"/>
-          <w:lang w:val="en-US" w:eastAsia="en-IN"/>
-        </w:rPr>
-        <w:t>cat /</w:t>
-      </w:r>
-      <w:proofErr w:type="spellStart"/>
-      <w:r>
-        <w:rPr>
-          <w:rFonts w:ascii="Consolas" w:eastAsia="Times New Roman" w:hAnsi="Consolas" w:cs="Courier New"/>
-          <w:color w:val="333333"/>
-          <w:sz w:val="20"/>
-          <w:szCs w:val="20"/>
-          <w:lang w:val="en-US" w:eastAsia="en-IN"/>
-        </w:rPr>
-        <w:t>etc</w:t>
-      </w:r>
-      <w:proofErr w:type="spellEnd"/>
-      <w:r>
-        <w:rPr>
-          <w:rFonts w:ascii="Consolas" w:eastAsia="Times New Roman" w:hAnsi="Consolas" w:cs="Courier New"/>
-          <w:color w:val="333333"/>
-          <w:sz w:val="20"/>
-          <w:szCs w:val="20"/>
-          <w:lang w:val="en-US" w:eastAsia="en-IN"/>
-        </w:rPr>
-        <w:t>/hosts</w:t>
-      </w:r>
-      <w:r>
-        <w:rPr>
-          <w:rFonts w:ascii="Segoe UI" w:eastAsia="Times New Roman" w:hAnsi="Segoe UI" w:cs="Segoe UI"/>
-          <w:color w:val="333333"/>
-          <w:sz w:val="24"/>
-          <w:szCs w:val="24"/>
-          <w:lang w:val="en-US" w:eastAsia="en-IN"/>
-        </w:rPr>
-        <w:br/>
-      </w:r>
-      <w:r>
-        <w:rPr>
-          <w:rFonts w:ascii="Consolas" w:eastAsia="Times New Roman" w:hAnsi="Consolas" w:cs="Courier New"/>
-          <w:color w:val="333333"/>
-          <w:sz w:val="20"/>
-          <w:szCs w:val="20"/>
-          <w:lang w:val="en-US" w:eastAsia="en-IN"/>
-        </w:rPr>
-        <w:t>hostname</w:t>
-      </w:r>
-    </w:p>
-    <w:p>
-      <w:pPr>
-        <w:spacing w:after="0" w:line="240" w:lineRule="auto"/>
-        <w:rPr>
-          <w:rFonts w:ascii="Segoe UI" w:eastAsia="Times New Roman" w:hAnsi="Segoe UI" w:cs="Segoe UI"/>
-          <w:color w:val="333333"/>
-          <w:sz w:val="24"/>
-          <w:szCs w:val="24"/>
-          <w:lang w:val="en-US" w:eastAsia="en-IN"/>
-        </w:rPr>
-      </w:pPr>
-      <w:r>
-        <w:rPr>
-          <w:rFonts w:ascii="Segoe UI" w:eastAsia="Times New Roman" w:hAnsi="Segoe UI" w:cs="Segoe UI"/>
-          <w:color w:val="333333"/>
-          <w:sz w:val="24"/>
-          <w:szCs w:val="24"/>
-          <w:lang w:val="en-US" w:eastAsia="en-IN"/>
-        </w:rPr>
-        <w:t xml:space="preserve">From the second SSH </w:t>
-      </w:r>
-      <w:r>
-        <w:rPr>
-          <w:rFonts w:ascii="Segoe UI" w:eastAsia="Times New Roman" w:hAnsi="Segoe UI" w:cs="Segoe UI"/>
-          <w:color w:val="333333"/>
-          <w:sz w:val="24"/>
-          <w:szCs w:val="24"/>
-          <w:highlight w:val="yellow"/>
-          <w:lang w:val="en-US" w:eastAsia="en-IN"/>
-        </w:rPr>
-        <w:t>window</w:t>
-      </w:r>
-      <w:r>
-        <w:rPr>
-          <w:rFonts w:ascii="Segoe UI" w:eastAsia="Times New Roman" w:hAnsi="Segoe UI" w:cs="Segoe UI"/>
-          <w:color w:val="333333"/>
-          <w:sz w:val="24"/>
-          <w:szCs w:val="24"/>
-          <w:lang w:val="en-US" w:eastAsia="en-IN"/>
-        </w:rPr>
-        <w:t>,</w:t>
-      </w:r>
-      <w:r>
-        <w:rPr>
-          <w:rFonts w:ascii="Segoe UI" w:eastAsia="Times New Roman" w:hAnsi="Segoe UI" w:cs="Segoe UI"/>
-          <w:color w:val="333333"/>
-          <w:sz w:val="24"/>
-          <w:szCs w:val="24"/>
-          <w:lang w:val="en-US" w:eastAsia="en-IN"/>
-        </w:rPr>
-        <w:t xml:space="preserve"> connect the network to the container.</w:t>
-      </w:r>
-      <w:r>
-        <w:rPr>
-          <w:rFonts w:ascii="Segoe UI" w:eastAsia="Times New Roman" w:hAnsi="Segoe UI" w:cs="Segoe UI"/>
-          <w:color w:val="333333"/>
-          <w:sz w:val="24"/>
-          <w:szCs w:val="24"/>
-          <w:lang w:val="en-US" w:eastAsia="en-IN"/>
-        </w:rPr>
-        <w:br/>
-      </w:r>
+    </w:p>
+    <w:p>
+      <w:pPr>
+        <w:shd w:val="clear" w:color="auto" w:fill="BFBFBF" w:themeFill="background1" w:themeFillShade="BF"/>
+        <w:spacing w:after="0" w:line="240" w:lineRule="auto"/>
+        <w:rPr>
+          <w:rFonts w:eastAsia="Times New Roman" w:cs="Segoe UI"/>
+          <w:i/>
+          <w:color w:val="333333"/>
+          <w:lang w:val="en-US" w:eastAsia="en-IN"/>
+        </w:rPr>
+      </w:pPr>
       <w:proofErr w:type="spellStart"/>
       <w:proofErr w:type="gramStart"/>
       <w:r>
         <w:rPr>
-          <w:rFonts w:ascii="Consolas" w:eastAsia="Times New Roman" w:hAnsi="Consolas" w:cs="Courier New"/>
-          <w:color w:val="333333"/>
-          <w:sz w:val="20"/>
-          <w:szCs w:val="20"/>
+          <w:rFonts w:eastAsia="Times New Roman" w:cs="Courier New"/>
+          <w:i/>
+          <w:color w:val="333333"/>
           <w:lang w:val="en-US" w:eastAsia="en-IN"/>
         </w:rPr>
         <w:t>docker</w:t>
@@ -2252,178 +2341,193 @@
       <w:proofErr w:type="gramEnd"/>
       <w:r>
         <w:rPr>
-          <w:rFonts w:ascii="Consolas" w:eastAsia="Times New Roman" w:hAnsi="Consolas" w:cs="Courier New"/>
+          <w:rFonts w:eastAsia="Times New Roman" w:cs="Courier New"/>
+          <w:i/>
+          <w:color w:val="333333"/>
+          <w:lang w:val="en-US" w:eastAsia="en-IN"/>
+        </w:rPr>
+        <w:t xml:space="preserve"> network connect </w:t>
+      </w:r>
+      <w:r>
+        <w:rPr>
+          <w:rFonts w:eastAsia="Times New Roman" w:cs="Courier New"/>
+          <w:i/>
+          <w:noProof/>
+          <w:color w:val="333333"/>
+          <w:lang w:val="en-US" w:eastAsia="en-IN"/>
+        </w:rPr>
+        <w:t>exnet</w:t>
+      </w:r>
+      <w:r>
+        <w:rPr>
+          <w:rFonts w:eastAsia="Times New Roman" w:cs="Courier New"/>
+          <w:i/>
+          <w:color w:val="333333"/>
+          <w:lang w:val="en-US" w:eastAsia="en-IN"/>
+        </w:rPr>
+        <w:t xml:space="preserve"> centos</w:t>
+      </w:r>
+    </w:p>
+    <w:p>
+      <w:pPr>
+        <w:spacing w:after="0" w:line="240" w:lineRule="auto"/>
+        <w:rPr>
+          <w:rFonts w:eastAsia="Times New Roman" w:cs="Segoe UI"/>
+          <w:color w:val="333333"/>
+          <w:sz w:val="24"/>
+          <w:szCs w:val="24"/>
+          <w:lang w:val="en-US" w:eastAsia="en-IN"/>
+        </w:rPr>
+      </w:pPr>
+    </w:p>
+    <w:p>
+      <w:pPr>
+        <w:spacing w:after="0" w:line="240" w:lineRule="auto"/>
+        <w:rPr>
+          <w:rFonts w:eastAsia="Times New Roman" w:cs="Courier New"/>
+          <w:noProof/>
           <w:color w:val="333333"/>
           <w:sz w:val="20"/>
           <w:szCs w:val="20"/>
           <w:lang w:val="en-US" w:eastAsia="en-IN"/>
         </w:rPr>
-        <w:t xml:space="preserve"> network connect </w:t>
-      </w:r>
-      <w:r>
-        <w:rPr>
-          <w:rFonts w:ascii="Consolas" w:eastAsia="Times New Roman" w:hAnsi="Consolas" w:cs="Courier New"/>
+      </w:pPr>
+      <w:r>
+        <w:rPr>
+          <w:rFonts w:eastAsia="Times New Roman" w:cs="Segoe UI"/>
+          <w:color w:val="333333"/>
+          <w:sz w:val="24"/>
+          <w:szCs w:val="24"/>
+          <w:lang w:val="en-US" w:eastAsia="en-IN"/>
+        </w:rPr>
+        <w:t>Go back to the running container, and see that it now has two IP addresses.</w:t>
+      </w:r>
+      <w:r>
+        <w:rPr>
+          <w:rFonts w:eastAsia="Times New Roman" w:cs="Segoe UI"/>
+          <w:color w:val="333333"/>
+          <w:sz w:val="24"/>
+          <w:szCs w:val="24"/>
+          <w:lang w:val="en-US" w:eastAsia="en-IN"/>
+        </w:rPr>
+        <w:t xml:space="preserve"> [Please refer the screenshot]</w:t>
+      </w:r>
+      <w:r>
+        <w:rPr>
+          <w:rFonts w:eastAsia="Times New Roman" w:cs="Segoe UI"/>
+          <w:color w:val="333333"/>
+          <w:sz w:val="24"/>
+          <w:szCs w:val="24"/>
+          <w:lang w:val="en-US" w:eastAsia="en-IN"/>
+        </w:rPr>
+        <w:br/>
+      </w:r>
+    </w:p>
+    <w:p>
+      <w:pPr>
+        <w:shd w:val="clear" w:color="auto" w:fill="BFBFBF" w:themeFill="background1" w:themeFillShade="BF"/>
+        <w:spacing w:after="0" w:line="240" w:lineRule="auto"/>
+        <w:rPr>
+          <w:rFonts w:eastAsia="Times New Roman" w:cs="Courier New"/>
+          <w:i/>
+          <w:color w:val="333333"/>
+          <w:szCs w:val="20"/>
+          <w:lang w:val="en-US" w:eastAsia="en-IN"/>
+        </w:rPr>
+      </w:pPr>
+      <w:r>
+        <w:rPr>
+          <w:rFonts w:eastAsia="Times New Roman" w:cs="Courier New"/>
+          <w:i/>
           <w:noProof/>
           <w:color w:val="333333"/>
+          <w:szCs w:val="20"/>
+          <w:lang w:val="en-US" w:eastAsia="en-IN"/>
+        </w:rPr>
+        <w:t>ifconfig</w:t>
+      </w:r>
+      <w:r>
+        <w:rPr>
+          <w:rFonts w:eastAsia="Times New Roman" w:cs="Segoe UI"/>
+          <w:i/>
+          <w:color w:val="333333"/>
+          <w:sz w:val="28"/>
+          <w:szCs w:val="24"/>
+          <w:lang w:val="en-US" w:eastAsia="en-IN"/>
+        </w:rPr>
+        <w:br/>
+      </w:r>
+      <w:r>
+        <w:rPr>
+          <w:rFonts w:eastAsia="Times New Roman" w:cs="Courier New"/>
+          <w:i/>
+          <w:color w:val="333333"/>
+          <w:szCs w:val="20"/>
+          <w:lang w:val="en-US" w:eastAsia="en-IN"/>
+        </w:rPr>
+        <w:t>cat /</w:t>
+      </w:r>
+      <w:proofErr w:type="spellStart"/>
+      <w:r>
+        <w:rPr>
+          <w:rFonts w:eastAsia="Times New Roman" w:cs="Courier New"/>
+          <w:i/>
+          <w:color w:val="333333"/>
+          <w:szCs w:val="20"/>
+          <w:lang w:val="en-US" w:eastAsia="en-IN"/>
+        </w:rPr>
+        <w:t>etc</w:t>
+      </w:r>
+      <w:proofErr w:type="spellEnd"/>
+      <w:r>
+        <w:rPr>
+          <w:rFonts w:eastAsia="Times New Roman" w:cs="Courier New"/>
+          <w:i/>
+          <w:color w:val="333333"/>
+          <w:szCs w:val="20"/>
+          <w:lang w:val="en-US" w:eastAsia="en-IN"/>
+        </w:rPr>
+        <w:t>/hosts</w:t>
+      </w:r>
+      <w:r>
+        <w:rPr>
+          <w:rFonts w:eastAsia="Times New Roman" w:cs="Segoe UI"/>
+          <w:i/>
+          <w:color w:val="333333"/>
+          <w:sz w:val="28"/>
+          <w:szCs w:val="24"/>
+          <w:lang w:val="en-US" w:eastAsia="en-IN"/>
+        </w:rPr>
+        <w:br/>
+      </w:r>
+      <w:r>
+        <w:rPr>
+          <w:rFonts w:eastAsia="Times New Roman" w:cs="Courier New"/>
+          <w:i/>
+          <w:color w:val="333333"/>
+          <w:szCs w:val="20"/>
+          <w:lang w:val="en-US" w:eastAsia="en-IN"/>
+        </w:rPr>
+        <w:t>hostname</w:t>
+      </w:r>
+    </w:p>
+    <w:p>
+      <w:pPr>
+        <w:spacing w:after="0" w:line="240" w:lineRule="auto"/>
+        <w:rPr>
+          <w:rFonts w:eastAsia="Times New Roman" w:cs="Courier New"/>
+          <w:color w:val="333333"/>
           <w:sz w:val="20"/>
           <w:szCs w:val="20"/>
           <w:lang w:val="en-US" w:eastAsia="en-IN"/>
         </w:rPr>
-        <w:t>exnet</w:t>
-      </w:r>
-      <w:r>
-        <w:rPr>
-          <w:rFonts w:ascii="Consolas" w:eastAsia="Times New Roman" w:hAnsi="Consolas" w:cs="Courier New"/>
-          <w:color w:val="333333"/>
-          <w:sz w:val="20"/>
-          <w:szCs w:val="20"/>
-          <w:lang w:val="en-US" w:eastAsia="en-IN"/>
-        </w:rPr>
-        <w:t xml:space="preserve"> centos</w:t>
-      </w:r>
-    </w:p>
-    <w:p>
-      <w:pPr>
-        <w:spacing w:after="0" w:line="240" w:lineRule="auto"/>
-        <w:rPr>
-          <w:rFonts w:ascii="Consolas" w:eastAsia="Times New Roman" w:hAnsi="Consolas" w:cs="Courier New"/>
-          <w:color w:val="333333"/>
-          <w:sz w:val="20"/>
-          <w:szCs w:val="20"/>
-          <w:lang w:val="en-US" w:eastAsia="en-IN"/>
-        </w:rPr>
-      </w:pPr>
-      <w:r>
-        <w:rPr>
-          <w:rFonts w:ascii="Segoe UI" w:eastAsia="Times New Roman" w:hAnsi="Segoe UI" w:cs="Segoe UI"/>
-          <w:color w:val="333333"/>
-          <w:sz w:val="24"/>
-          <w:szCs w:val="24"/>
-          <w:lang w:val="en-US" w:eastAsia="en-IN"/>
-        </w:rPr>
-        <w:t>Go back to the running container</w:t>
-      </w:r>
-      <w:r>
-        <w:rPr>
-          <w:rFonts w:ascii="Segoe UI" w:eastAsia="Times New Roman" w:hAnsi="Segoe UI" w:cs="Segoe UI"/>
-          <w:color w:val="333333"/>
-          <w:sz w:val="24"/>
-          <w:szCs w:val="24"/>
-          <w:lang w:val="en-US" w:eastAsia="en-IN"/>
-        </w:rPr>
-        <w:t>,</w:t>
-      </w:r>
-      <w:r>
-        <w:rPr>
-          <w:rFonts w:ascii="Segoe UI" w:eastAsia="Times New Roman" w:hAnsi="Segoe UI" w:cs="Segoe UI"/>
-          <w:color w:val="333333"/>
-          <w:sz w:val="24"/>
-          <w:szCs w:val="24"/>
-          <w:lang w:val="en-US" w:eastAsia="en-IN"/>
-        </w:rPr>
-        <w:t xml:space="preserve"> and see that it now has two IP addresses.</w:t>
-      </w:r>
-      <w:r>
-        <w:rPr>
-          <w:rFonts w:ascii="Segoe UI" w:eastAsia="Times New Roman" w:hAnsi="Segoe UI" w:cs="Segoe UI"/>
-          <w:color w:val="333333"/>
-          <w:sz w:val="24"/>
-          <w:szCs w:val="24"/>
-          <w:lang w:val="en-US" w:eastAsia="en-IN"/>
-        </w:rPr>
-        <w:br/>
-      </w:r>
-      <w:r>
-        <w:rPr>
-          <w:rFonts w:ascii="Consolas" w:eastAsia="Times New Roman" w:hAnsi="Consolas" w:cs="Courier New"/>
-          <w:noProof/>
-          <w:color w:val="333333"/>
-          <w:sz w:val="20"/>
-          <w:szCs w:val="20"/>
-          <w:lang w:val="en-US" w:eastAsia="en-IN"/>
-        </w:rPr>
-        <w:t>ifconfig</w:t>
-      </w:r>
-      <w:r>
-        <w:rPr>
-          <w:rFonts w:ascii="Segoe UI" w:eastAsia="Times New Roman" w:hAnsi="Segoe UI" w:cs="Segoe UI"/>
-          <w:color w:val="333333"/>
-          <w:sz w:val="24"/>
-          <w:szCs w:val="24"/>
-          <w:lang w:val="en-US" w:eastAsia="en-IN"/>
-        </w:rPr>
-        <w:br/>
-      </w:r>
-      <w:r>
-        <w:rPr>
-          <w:rFonts w:ascii="Consolas" w:eastAsia="Times New Roman" w:hAnsi="Consolas" w:cs="Courier New"/>
-          <w:color w:val="333333"/>
-          <w:sz w:val="20"/>
-          <w:szCs w:val="20"/>
-          <w:lang w:val="en-US" w:eastAsia="en-IN"/>
-        </w:rPr>
-        <w:t>cat /</w:t>
-      </w:r>
-      <w:proofErr w:type="spellStart"/>
-      <w:r>
-        <w:rPr>
-          <w:rFonts w:ascii="Consolas" w:eastAsia="Times New Roman" w:hAnsi="Consolas" w:cs="Courier New"/>
-          <w:color w:val="333333"/>
-          <w:sz w:val="20"/>
-          <w:szCs w:val="20"/>
-          <w:lang w:val="en-US" w:eastAsia="en-IN"/>
-        </w:rPr>
-        <w:t>etc</w:t>
-      </w:r>
-      <w:proofErr w:type="spellEnd"/>
-      <w:r>
-        <w:rPr>
-          <w:rFonts w:ascii="Consolas" w:eastAsia="Times New Roman" w:hAnsi="Consolas" w:cs="Courier New"/>
-          <w:color w:val="333333"/>
-          <w:sz w:val="20"/>
-          <w:szCs w:val="20"/>
-          <w:lang w:val="en-US" w:eastAsia="en-IN"/>
-        </w:rPr>
-        <w:t>/hosts</w:t>
-      </w:r>
-      <w:r>
-        <w:rPr>
-          <w:rFonts w:ascii="Segoe UI" w:eastAsia="Times New Roman" w:hAnsi="Segoe UI" w:cs="Segoe UI"/>
-          <w:color w:val="333333"/>
-          <w:sz w:val="24"/>
-          <w:szCs w:val="24"/>
-          <w:lang w:val="en-US" w:eastAsia="en-IN"/>
-        </w:rPr>
-        <w:br/>
-      </w:r>
-      <w:r>
-        <w:rPr>
-          <w:rFonts w:ascii="Consolas" w:eastAsia="Times New Roman" w:hAnsi="Consolas" w:cs="Courier New"/>
-          <w:color w:val="333333"/>
-          <w:sz w:val="20"/>
-          <w:szCs w:val="20"/>
-          <w:lang w:val="en-US" w:eastAsia="en-IN"/>
-        </w:rPr>
-        <w:t>hostname</w:t>
-      </w:r>
-    </w:p>
-    <w:p>
-      <w:pPr>
-        <w:spacing w:after="0" w:line="240" w:lineRule="auto"/>
-        <w:rPr>
-          <w:rFonts w:ascii="Consolas" w:eastAsia="Times New Roman" w:hAnsi="Consolas" w:cs="Courier New"/>
-          <w:color w:val="333333"/>
-          <w:sz w:val="20"/>
-          <w:szCs w:val="20"/>
-          <w:lang w:val="en-US" w:eastAsia="en-IN"/>
-        </w:rPr>
-      </w:pPr>
-    </w:p>
-    <w:p>
-      <w:pPr>
-        <w:spacing w:after="0" w:line="240" w:lineRule="auto"/>
-        <w:rPr>
-          <w:rFonts w:ascii="Segoe UI" w:eastAsia="Times New Roman" w:hAnsi="Segoe UI" w:cs="Segoe UI"/>
+      </w:pPr>
+    </w:p>
+    <w:p>
+      <w:pPr>
+        <w:spacing w:after="0" w:line="240" w:lineRule="auto"/>
+        <w:rPr>
+          <w:rFonts w:eastAsia="Times New Roman" w:cs="Segoe UI"/>
           <w:color w:val="333333"/>
           <w:sz w:val="24"/>
           <w:szCs w:val="24"/>
@@ -2437,7 +2541,6 @@
           <w:noProof/>
           <w:lang w:eastAsia="en-IN"/>
         </w:rPr>
-        <w:lastRenderedPageBreak/>
         <w:drawing>
           <wp:inline distT="0" distB="0" distL="0" distR="0">
             <wp:extent cx="6419777" cy="3411220"/>
@@ -2492,16 +2595,28 @@
       <w:pPr>
         <w:spacing w:after="0" w:line="240" w:lineRule="auto"/>
         <w:rPr>
-          <w:rFonts w:ascii="Segoe UI" w:eastAsia="Times New Roman" w:hAnsi="Segoe UI" w:cs="Segoe UI"/>
-          <w:color w:val="333333"/>
-          <w:sz w:val="24"/>
-          <w:szCs w:val="24"/>
-          <w:lang w:val="en-US" w:eastAsia="en-IN"/>
-        </w:rPr>
-      </w:pPr>
-      <w:r>
-        <w:rPr>
-          <w:rFonts w:ascii="Segoe UI" w:eastAsia="Times New Roman" w:hAnsi="Segoe UI" w:cs="Segoe UI"/>
+          <w:rFonts w:eastAsia="Times New Roman" w:cs="Segoe UI"/>
+          <w:color w:val="333333"/>
+          <w:sz w:val="24"/>
+          <w:szCs w:val="24"/>
+          <w:lang w:val="en-US" w:eastAsia="en-IN"/>
+        </w:rPr>
+      </w:pPr>
+    </w:p>
+    <w:p>
+      <w:pPr>
+        <w:spacing w:after="0" w:line="240" w:lineRule="auto"/>
+        <w:rPr>
+          <w:rFonts w:eastAsia="Times New Roman" w:cs="Courier New"/>
+          <w:color w:val="333333"/>
+          <w:sz w:val="20"/>
+          <w:szCs w:val="20"/>
+          <w:lang w:val="en-US" w:eastAsia="en-IN"/>
+        </w:rPr>
+      </w:pPr>
+      <w:r>
+        <w:rPr>
+          <w:rFonts w:eastAsia="Times New Roman" w:cs="Segoe UI"/>
           <w:color w:val="333333"/>
           <w:sz w:val="24"/>
           <w:szCs w:val="24"/>
@@ -2511,7 +2626,7 @@
       </w:r>
       <w:r>
         <w:rPr>
-          <w:rFonts w:ascii="Segoe UI" w:eastAsia="Times New Roman" w:hAnsi="Segoe UI" w:cs="Segoe UI"/>
+          <w:rFonts w:eastAsia="Times New Roman" w:cs="Segoe UI"/>
           <w:color w:val="333333"/>
           <w:sz w:val="24"/>
           <w:szCs w:val="24"/>
@@ -2519,14 +2634,23 @@
         </w:rPr>
         <w:br/>
       </w:r>
+    </w:p>
+    <w:p>
+      <w:pPr>
+        <w:shd w:val="clear" w:color="auto" w:fill="BFBFBF" w:themeFill="background1" w:themeFillShade="BF"/>
+        <w:spacing w:after="0" w:line="240" w:lineRule="auto"/>
+        <w:rPr>
+          <w:rFonts w:eastAsia="Times New Roman" w:cs="Segoe UI"/>
+          <w:color w:val="333333"/>
+          <w:lang w:val="en-US" w:eastAsia="en-IN"/>
+        </w:rPr>
+      </w:pPr>
       <w:proofErr w:type="spellStart"/>
       <w:proofErr w:type="gramStart"/>
       <w:r>
         <w:rPr>
-          <w:rFonts w:ascii="Consolas" w:eastAsia="Times New Roman" w:hAnsi="Consolas" w:cs="Courier New"/>
-          <w:color w:val="333333"/>
-          <w:sz w:val="20"/>
-          <w:szCs w:val="20"/>
+          <w:rFonts w:eastAsia="Times New Roman" w:cs="Courier New"/>
+          <w:color w:val="333333"/>
           <w:lang w:val="en-US" w:eastAsia="en-IN"/>
         </w:rPr>
         <w:t>docker</w:t>
@@ -2535,82 +2659,106 @@
       <w:proofErr w:type="gramEnd"/>
       <w:r>
         <w:rPr>
-          <w:rFonts w:ascii="Consolas" w:eastAsia="Times New Roman" w:hAnsi="Consolas" w:cs="Courier New"/>
+          <w:rFonts w:eastAsia="Times New Roman" w:cs="Courier New"/>
+          <w:color w:val="333333"/>
+          <w:lang w:val="en-US" w:eastAsia="en-IN"/>
+        </w:rPr>
+        <w:t xml:space="preserve"> network disconnect </w:t>
+      </w:r>
+      <w:r>
+        <w:rPr>
+          <w:rFonts w:eastAsia="Times New Roman" w:cs="Courier New"/>
+          <w:noProof/>
+          <w:color w:val="333333"/>
+          <w:lang w:val="en-US" w:eastAsia="en-IN"/>
+        </w:rPr>
+        <w:t>exnet</w:t>
+      </w:r>
+      <w:r>
+        <w:rPr>
+          <w:rFonts w:eastAsia="Times New Roman" w:cs="Courier New"/>
+          <w:color w:val="333333"/>
+          <w:lang w:val="en-US" w:eastAsia="en-IN"/>
+        </w:rPr>
+        <w:t xml:space="preserve"> centos</w:t>
+      </w:r>
+    </w:p>
+    <w:p>
+      <w:pPr>
+        <w:spacing w:after="0" w:line="240" w:lineRule="auto"/>
+        <w:rPr>
+          <w:rFonts w:eastAsia="Times New Roman" w:cs="Segoe UI"/>
+          <w:color w:val="333333"/>
+          <w:sz w:val="24"/>
+          <w:szCs w:val="24"/>
+          <w:lang w:val="en-US" w:eastAsia="en-IN"/>
+        </w:rPr>
+      </w:pPr>
+    </w:p>
+    <w:p>
+      <w:pPr>
+        <w:spacing w:after="0" w:line="240" w:lineRule="auto"/>
+        <w:rPr>
+          <w:rFonts w:eastAsia="Times New Roman" w:cs="Courier New"/>
+          <w:noProof/>
           <w:color w:val="333333"/>
           <w:sz w:val="20"/>
           <w:szCs w:val="20"/>
           <w:lang w:val="en-US" w:eastAsia="en-IN"/>
         </w:rPr>
-        <w:t xml:space="preserve"> network disconnect </w:t>
-      </w:r>
-      <w:r>
-        <w:rPr>
-          <w:rFonts w:ascii="Consolas" w:eastAsia="Times New Roman" w:hAnsi="Consolas" w:cs="Courier New"/>
+      </w:pPr>
+      <w:r>
+        <w:rPr>
+          <w:rFonts w:eastAsia="Times New Roman" w:cs="Segoe UI"/>
+          <w:color w:val="333333"/>
+          <w:sz w:val="24"/>
+          <w:szCs w:val="24"/>
+          <w:lang w:val="en-US" w:eastAsia="en-IN"/>
+        </w:rPr>
+        <w:t>Go back to the running container, and see that it now has one IP address.</w:t>
+      </w:r>
+      <w:r>
+        <w:rPr>
+          <w:rFonts w:eastAsia="Times New Roman" w:cs="Segoe UI"/>
+          <w:color w:val="333333"/>
+          <w:sz w:val="24"/>
+          <w:szCs w:val="24"/>
+          <w:lang w:val="en-US" w:eastAsia="en-IN"/>
+        </w:rPr>
+        <w:br/>
+      </w:r>
+    </w:p>
+    <w:p>
+      <w:pPr>
+        <w:shd w:val="clear" w:color="auto" w:fill="BFBFBF" w:themeFill="background1" w:themeFillShade="BF"/>
+        <w:spacing w:after="0" w:line="240" w:lineRule="auto"/>
+        <w:rPr>
+          <w:rFonts w:eastAsia="Times New Roman" w:cs="Segoe UI"/>
+          <w:i/>
+          <w:color w:val="333333"/>
+          <w:sz w:val="28"/>
+          <w:szCs w:val="24"/>
+          <w:lang w:val="en-US" w:eastAsia="en-IN"/>
+        </w:rPr>
+      </w:pPr>
+      <w:bookmarkStart w:id="0" w:name="_GoBack"/>
+      <w:r>
+        <w:rPr>
+          <w:rFonts w:eastAsia="Times New Roman" w:cs="Courier New"/>
+          <w:i/>
           <w:noProof/>
           <w:color w:val="333333"/>
-          <w:sz w:val="20"/>
-          <w:szCs w:val="20"/>
-          <w:lang w:val="en-US" w:eastAsia="en-IN"/>
-        </w:rPr>
-        <w:t>exnet</w:t>
-      </w:r>
-      <w:r>
-        <w:rPr>
-          <w:rFonts w:ascii="Consolas" w:eastAsia="Times New Roman" w:hAnsi="Consolas" w:cs="Courier New"/>
-          <w:color w:val="333333"/>
-          <w:sz w:val="20"/>
-          <w:szCs w:val="20"/>
-          <w:lang w:val="en-US" w:eastAsia="en-IN"/>
-        </w:rPr>
-        <w:t xml:space="preserve"> centos</w:t>
-      </w:r>
-    </w:p>
-    <w:p>
-      <w:pPr>
-        <w:spacing w:after="0" w:line="240" w:lineRule="auto"/>
-        <w:rPr>
-          <w:rFonts w:ascii="Segoe UI" w:eastAsia="Times New Roman" w:hAnsi="Segoe UI" w:cs="Segoe UI"/>
-          <w:color w:val="333333"/>
-          <w:sz w:val="24"/>
-          <w:szCs w:val="24"/>
-          <w:lang w:val="en-US" w:eastAsia="en-IN"/>
-        </w:rPr>
-      </w:pPr>
-      <w:r>
-        <w:rPr>
-          <w:rFonts w:ascii="Segoe UI" w:eastAsia="Times New Roman" w:hAnsi="Segoe UI" w:cs="Segoe UI"/>
-          <w:color w:val="333333"/>
-          <w:sz w:val="24"/>
-          <w:szCs w:val="24"/>
-          <w:lang w:val="en-US" w:eastAsia="en-IN"/>
-        </w:rPr>
-        <w:t>Go back to the running container</w:t>
-      </w:r>
-      <w:r>
-        <w:rPr>
-          <w:rFonts w:ascii="Segoe UI" w:eastAsia="Times New Roman" w:hAnsi="Segoe UI" w:cs="Segoe UI"/>
-          <w:color w:val="333333"/>
-          <w:sz w:val="24"/>
-          <w:szCs w:val="24"/>
-          <w:lang w:val="en-US" w:eastAsia="en-IN"/>
-        </w:rPr>
-        <w:t>,</w:t>
-      </w:r>
-      <w:r>
-        <w:rPr>
-          <w:rFonts w:ascii="Segoe UI" w:eastAsia="Times New Roman" w:hAnsi="Segoe UI" w:cs="Segoe UI"/>
-          <w:color w:val="333333"/>
-          <w:sz w:val="24"/>
-          <w:szCs w:val="24"/>
-          <w:lang w:val="en-US" w:eastAsia="en-IN"/>
-        </w:rPr>
-        <w:t xml:space="preserve"> and see that it now has one IP address.</w:t>
-      </w:r>
-      <w:r>
-        <w:rPr>
-          <w:rFonts w:ascii="Segoe UI" w:eastAsia="Times New Roman" w:hAnsi="Segoe UI" w:cs="Segoe UI"/>
-          <w:color w:val="333333"/>
-          <w:sz w:val="24"/>
+          <w:szCs w:val="20"/>
+          <w:lang w:val="en-US" w:eastAsia="en-IN"/>
+        </w:rPr>
+        <w:t>ifconfig</w:t>
+      </w:r>
+      <w:r>
+        <w:rPr>
+          <w:rFonts w:eastAsia="Times New Roman" w:cs="Segoe UI"/>
+          <w:i/>
+          <w:color w:val="333333"/>
+          <w:sz w:val="28"/>
           <w:szCs w:val="24"/>
           <w:lang w:val="en-US" w:eastAsia="en-IN"/>
         </w:rPr>
@@ -2618,160 +2766,153 @@
       </w:r>
       <w:r>
         <w:rPr>
-          <w:rFonts w:ascii="Consolas" w:eastAsia="Times New Roman" w:hAnsi="Consolas" w:cs="Courier New"/>
+          <w:rFonts w:eastAsia="Times New Roman" w:cs="Courier New"/>
+          <w:i/>
+          <w:color w:val="333333"/>
+          <w:szCs w:val="20"/>
+          <w:lang w:val="en-US" w:eastAsia="en-IN"/>
+        </w:rPr>
+        <w:t>cat /</w:t>
+      </w:r>
+      <w:proofErr w:type="spellStart"/>
+      <w:r>
+        <w:rPr>
+          <w:rFonts w:eastAsia="Times New Roman" w:cs="Courier New"/>
+          <w:i/>
+          <w:color w:val="333333"/>
+          <w:szCs w:val="20"/>
+          <w:lang w:val="en-US" w:eastAsia="en-IN"/>
+        </w:rPr>
+        <w:t>etc</w:t>
+      </w:r>
+      <w:proofErr w:type="spellEnd"/>
+      <w:r>
+        <w:rPr>
+          <w:rFonts w:eastAsia="Times New Roman" w:cs="Courier New"/>
+          <w:i/>
+          <w:color w:val="333333"/>
+          <w:szCs w:val="20"/>
+          <w:lang w:val="en-US" w:eastAsia="en-IN"/>
+        </w:rPr>
+        <w:t>/hosts</w:t>
+      </w:r>
+      <w:r>
+        <w:rPr>
+          <w:rFonts w:eastAsia="Times New Roman" w:cs="Segoe UI"/>
+          <w:i/>
+          <w:color w:val="333333"/>
+          <w:sz w:val="28"/>
+          <w:szCs w:val="24"/>
+          <w:lang w:val="en-US" w:eastAsia="en-IN"/>
+        </w:rPr>
+        <w:br/>
+      </w:r>
+      <w:r>
+        <w:rPr>
+          <w:rFonts w:eastAsia="Times New Roman" w:cs="Courier New"/>
+          <w:i/>
+          <w:color w:val="333333"/>
+          <w:szCs w:val="20"/>
+          <w:lang w:val="en-US" w:eastAsia="en-IN"/>
+        </w:rPr>
+        <w:t>hostname</w:t>
+      </w:r>
+    </w:p>
+    <w:bookmarkEnd w:id="0"/>
+    <w:p>
+      <w:pPr>
+        <w:spacing w:after="100" w:afterAutospacing="1" w:line="240" w:lineRule="auto"/>
+        <w:rPr>
+          <w:rFonts w:eastAsia="Times New Roman" w:cs="Segoe UI"/>
+          <w:color w:val="333333"/>
+          <w:sz w:val="24"/>
+          <w:szCs w:val="24"/>
+          <w:lang w:val="en-US" w:eastAsia="en-IN"/>
+        </w:rPr>
+      </w:pPr>
+    </w:p>
+    <w:p>
+      <w:pPr>
+        <w:spacing w:after="100" w:afterAutospacing="1" w:line="240" w:lineRule="auto"/>
+        <w:rPr>
+          <w:rFonts w:eastAsia="Times New Roman" w:cs="Segoe UI"/>
+          <w:color w:val="333333"/>
+          <w:sz w:val="24"/>
+          <w:szCs w:val="24"/>
+          <w:lang w:val="en-US" w:eastAsia="en-IN"/>
+        </w:rPr>
+      </w:pPr>
+      <w:r>
+        <w:rPr>
+          <w:rFonts w:eastAsia="Times New Roman" w:cs="Segoe UI"/>
+          <w:color w:val="333333"/>
+          <w:sz w:val="24"/>
+          <w:szCs w:val="24"/>
+          <w:lang w:val="en-US" w:eastAsia="en-IN"/>
+        </w:rPr>
+        <w:t>Exit the container with control-D.</w:t>
+      </w:r>
+    </w:p>
+    <w:p>
+      <w:pPr>
+        <w:spacing w:after="240" w:line="240" w:lineRule="auto"/>
+        <w:rPr>
+          <w:rFonts w:eastAsia="Quattrocento Sans" w:cs="Quattrocento Sans"/>
+          <w:color w:val="333333"/>
+          <w:sz w:val="24"/>
+          <w:szCs w:val="24"/>
+        </w:rPr>
+      </w:pPr>
+      <w:r>
+        <w:rPr>
+          <w:rFonts w:eastAsia="Quattrocento Sans" w:cs="Quattrocento Sans"/>
+          <w:color w:val="333333"/>
+          <w:sz w:val="24"/>
+          <w:szCs w:val="24"/>
+        </w:rPr>
+        <w:t>Y</w:t>
+      </w:r>
+      <w:r>
+        <w:rPr>
+          <w:rFonts w:eastAsia="Quattrocento Sans" w:cs="Quattrocento Sans"/>
+          <w:color w:val="333333"/>
+          <w:sz w:val="24"/>
+          <w:szCs w:val="24"/>
+        </w:rPr>
+        <w:t>ou will need to stop the lab computer at the end of each day to prevent it from accumulating costs during the evening and night.</w:t>
+      </w:r>
+    </w:p>
+    <w:p>
+      <w:pPr>
+        <w:spacing w:after="0" w:line="240" w:lineRule="auto"/>
+        <w:rPr>
+          <w:rFonts w:eastAsia="Quattrocento Sans" w:cs="Quattrocento Sans"/>
+          <w:color w:val="333333"/>
+          <w:sz w:val="24"/>
+          <w:szCs w:val="24"/>
+        </w:rPr>
+      </w:pPr>
+      <w:r>
+        <w:rPr>
+          <w:rFonts w:eastAsia="Quattrocento Sans" w:cs="Quattrocento Sans"/>
+          <w:color w:val="333333"/>
+          <w:sz w:val="24"/>
+          <w:szCs w:val="24"/>
+        </w:rPr>
+        <w:lastRenderedPageBreak/>
+        <w:t xml:space="preserve">From the Web UI, you can navigate to the Compute Engine section and select your lab computer. When it is selected, click on the icon representing the "Stop" operation as shown below: </w:t>
+      </w:r>
+    </w:p>
+    <w:p>
+      <w:r>
+        <w:rPr>
+          <w:rFonts w:eastAsia="Quattrocento Sans" w:cs="Quattrocento Sans"/>
           <w:noProof/>
           <w:color w:val="333333"/>
-          <w:sz w:val="20"/>
-          <w:szCs w:val="20"/>
-          <w:lang w:val="en-US" w:eastAsia="en-IN"/>
-        </w:rPr>
-        <w:t>ifconfig</w:t>
-      </w:r>
-      <w:r>
-        <w:rPr>
-          <w:rFonts w:ascii="Segoe UI" w:eastAsia="Times New Roman" w:hAnsi="Segoe UI" w:cs="Segoe UI"/>
-          <w:color w:val="333333"/>
-          <w:sz w:val="24"/>
-          <w:szCs w:val="24"/>
-          <w:lang w:val="en-US" w:eastAsia="en-IN"/>
-        </w:rPr>
-        <w:br/>
-      </w:r>
-      <w:r>
-        <w:rPr>
-          <w:rFonts w:ascii="Consolas" w:eastAsia="Times New Roman" w:hAnsi="Consolas" w:cs="Courier New"/>
-          <w:color w:val="333333"/>
-          <w:sz w:val="20"/>
-          <w:szCs w:val="20"/>
-          <w:lang w:val="en-US" w:eastAsia="en-IN"/>
-        </w:rPr>
-        <w:t>cat /</w:t>
-      </w:r>
-      <w:proofErr w:type="spellStart"/>
-      <w:r>
-        <w:rPr>
-          <w:rFonts w:ascii="Consolas" w:eastAsia="Times New Roman" w:hAnsi="Consolas" w:cs="Courier New"/>
-          <w:color w:val="333333"/>
-          <w:sz w:val="20"/>
-          <w:szCs w:val="20"/>
-          <w:lang w:val="en-US" w:eastAsia="en-IN"/>
-        </w:rPr>
-        <w:t>etc</w:t>
-      </w:r>
-      <w:proofErr w:type="spellEnd"/>
-      <w:r>
-        <w:rPr>
-          <w:rFonts w:ascii="Consolas" w:eastAsia="Times New Roman" w:hAnsi="Consolas" w:cs="Courier New"/>
-          <w:color w:val="333333"/>
-          <w:sz w:val="20"/>
-          <w:szCs w:val="20"/>
-          <w:lang w:val="en-US" w:eastAsia="en-IN"/>
-        </w:rPr>
-        <w:t>/hosts</w:t>
-      </w:r>
-      <w:r>
-        <w:rPr>
-          <w:rFonts w:ascii="Segoe UI" w:eastAsia="Times New Roman" w:hAnsi="Segoe UI" w:cs="Segoe UI"/>
-          <w:color w:val="333333"/>
-          <w:sz w:val="24"/>
-          <w:szCs w:val="24"/>
-          <w:lang w:val="en-US" w:eastAsia="en-IN"/>
-        </w:rPr>
-        <w:br/>
-      </w:r>
-      <w:r>
-        <w:rPr>
-          <w:rFonts w:ascii="Consolas" w:eastAsia="Times New Roman" w:hAnsi="Consolas" w:cs="Courier New"/>
-          <w:color w:val="333333"/>
-          <w:sz w:val="20"/>
-          <w:szCs w:val="20"/>
-          <w:lang w:val="en-US" w:eastAsia="en-IN"/>
-        </w:rPr>
-        <w:t>hostname</w:t>
-      </w:r>
-    </w:p>
-    <w:p>
-      <w:pPr>
-        <w:spacing w:after="100" w:afterAutospacing="1" w:line="240" w:lineRule="auto"/>
-        <w:rPr>
-          <w:rFonts w:ascii="Segoe UI" w:eastAsia="Times New Roman" w:hAnsi="Segoe UI" w:cs="Segoe UI"/>
-          <w:color w:val="333333"/>
-          <w:sz w:val="24"/>
-          <w:szCs w:val="24"/>
-          <w:lang w:val="en-US" w:eastAsia="en-IN"/>
-        </w:rPr>
-      </w:pPr>
-      <w:r>
-        <w:rPr>
-          <w:rFonts w:ascii="Segoe UI" w:eastAsia="Times New Roman" w:hAnsi="Segoe UI" w:cs="Segoe UI"/>
-          <w:color w:val="333333"/>
-          <w:sz w:val="24"/>
-          <w:szCs w:val="24"/>
-          <w:lang w:val="en-US" w:eastAsia="en-IN"/>
-        </w:rPr>
-        <w:t>Exit the container with control-D.</w:t>
-      </w:r>
-    </w:p>
-    <w:p>
-      <w:pPr>
-        <w:spacing w:after="240" w:line="240" w:lineRule="auto"/>
-        <w:rPr>
-          <w:rFonts w:ascii="Quattrocento Sans" w:eastAsia="Quattrocento Sans" w:hAnsi="Quattrocento Sans" w:cs="Quattrocento Sans"/>
-          <w:color w:val="333333"/>
-          <w:sz w:val="24"/>
-          <w:szCs w:val="24"/>
-        </w:rPr>
-      </w:pPr>
-      <w:r>
-        <w:rPr>
-          <w:rFonts w:ascii="Quattrocento Sans" w:eastAsia="Quattrocento Sans" w:hAnsi="Quattrocento Sans" w:cs="Quattrocento Sans"/>
-          <w:color w:val="333333"/>
-          <w:sz w:val="24"/>
-          <w:szCs w:val="24"/>
-        </w:rPr>
-        <w:t>Y</w:t>
-      </w:r>
-      <w:r>
-        <w:rPr>
-          <w:rFonts w:ascii="Quattrocento Sans" w:eastAsia="Quattrocento Sans" w:hAnsi="Quattrocento Sans" w:cs="Quattrocento Sans"/>
-          <w:color w:val="333333"/>
-          <w:sz w:val="24"/>
-          <w:szCs w:val="24"/>
-        </w:rPr>
-        <w:t>ou will need to stop the lab computer at the end of each day to prevent it from accumulating costs during the evening and night.</w:t>
-      </w:r>
-    </w:p>
-    <w:p>
-      <w:pPr>
-        <w:spacing w:after="0" w:line="240" w:lineRule="auto"/>
-        <w:rPr>
-          <w:rFonts w:ascii="Quattrocento Sans" w:eastAsia="Quattrocento Sans" w:hAnsi="Quattrocento Sans" w:cs="Quattrocento Sans"/>
-          <w:color w:val="333333"/>
-          <w:sz w:val="24"/>
-          <w:szCs w:val="24"/>
-        </w:rPr>
-      </w:pPr>
-      <w:r>
-        <w:rPr>
-          <w:rFonts w:ascii="Quattrocento Sans" w:eastAsia="Quattrocento Sans" w:hAnsi="Quattrocento Sans" w:cs="Quattrocento Sans"/>
-          <w:color w:val="333333"/>
-          <w:sz w:val="24"/>
-          <w:szCs w:val="24"/>
-        </w:rPr>
-        <w:t xml:space="preserve">From the Web UI, you can navigate to the Compute Engine section and select your lab computer. When it is selected, click on the icon representing the "Stop" operation as shown below: </w:t>
-      </w:r>
-    </w:p>
-    <w:p>
-      <w:r>
-        <w:rPr>
-          <w:rFonts w:ascii="Quattrocento Sans" w:eastAsia="Quattrocento Sans" w:hAnsi="Quattrocento Sans" w:cs="Quattrocento Sans"/>
-          <w:noProof/>
-          <w:color w:val="333333"/>
           <w:sz w:val="24"/>
           <w:szCs w:val="24"/>
           <w:lang w:eastAsia="en-IN"/>
         </w:rPr>
-        <w:lastRenderedPageBreak/>
         <w:drawing>
           <wp:inline distT="0" distB="0" distL="0" distR="0" wp14:anchorId="0F727540" wp14:editId="3508E2CE">
             <wp:extent cx="5731510" cy="3221990"/>
